--- a/eng/docx/60.content.docx
+++ b/eng/docx/60.content.docx
@@ -4,39 +4,88 @@
   <w:body>
     <w:p/>
     <w:p>
-      <w:r/>
+      <w:pPr/>
+      <w:r>
+        <w:rPr>
+          <w:lang w:val="en_US" w:bidi="en_US"/>
+        </w:rPr>
+      </w:r>
     </w:p>
     <w:p>
       <w:pPr>
         <w:pStyle w:val="Heading2"/>
       </w:pPr>
       <w:r>
+        <w:rPr>
+          <w:lang w:val="en_US" w:bidi="en_US"/>
+        </w:rPr>
+        <w:t>Resource: Translation Questions (unfoldingWord)</w:t>
+      </w:r>
+      <w:r>
+        <w:rPr>
+          <w:lang w:val="en_US" w:bidi="en_US"/>
+        </w:rPr>
+      </w:r>
+    </w:p>
+    <w:p>
+      <w:pPr>
+        <w:pStyle w:val="Heading2"/>
+      </w:pPr>
+      <w:r>
+        <w:rPr>
+          <w:lang w:val="en_US" w:bidi="en_US"/>
+        </w:rPr>
         <w:t>License Information</w:t>
       </w:r>
-      <w:r/>
-    </w:p>
-    <w:p>
-      <w:r/>
+      <w:r>
+        <w:rPr>
+          <w:lang w:val="en_US" w:bidi="en_US"/>
+        </w:rPr>
+      </w:r>
+    </w:p>
+    <w:p>
+      <w:pPr/>
+      <w:r>
+        <w:rPr>
+          <w:lang w:val="en_US" w:bidi="en_US"/>
+        </w:rPr>
+      </w:r>
       <w:r>
         <w:rPr>
           <w:b/>
+          <w:lang w:val="en_US" w:bidi="en_US"/>
         </w:rPr>
         <w:t>Translation Questions (unfoldingWord)</w:t>
       </w:r>
       <w:r>
+        <w:rPr>
+          <w:lang w:val="en_US" w:bidi="en_US"/>
+        </w:rPr>
         <w:t xml:space="preserve"> is based on</w:t>
       </w:r>
       <w:r>
+        <w:rPr>
+          <w:lang w:val="en_US" w:bidi="en_US"/>
+        </w:rPr>
         <w:t xml:space="preserve">: </w:t>
       </w:r>
       <w:r>
+        <w:rPr>
+          <w:lang w:val="en_US" w:bidi="en_US"/>
+        </w:rPr>
         <w:t>unfoldingWord® Translation Questions</w:t>
       </w:r>
       <w:r>
+        <w:rPr>
+          <w:lang w:val="en_US" w:bidi="en_US"/>
+        </w:rPr>
         <w:t xml:space="preserve">, </w:t>
       </w:r>
       <w:hyperlink r:id="rId13">
         <w:r>
+          <w:rPr>
+            <w:lang w:val="en_US" w:bidi="en_US"/>
+          </w:rPr>
           <w:rPr>
             <w:color w:val="0000EE"/>
             <w:u w:val="single"/>
@@ -45,10 +94,16 @@
         </w:r>
       </w:hyperlink>
       <w:r>
+        <w:rPr>
+          <w:lang w:val="en_US" w:bidi="en_US"/>
+        </w:rPr>
         <w:t xml:space="preserve">, 2022, which is licensed under a </w:t>
       </w:r>
       <w:hyperlink r:id="rId14">
         <w:r>
+          <w:rPr>
+            <w:lang w:val="en_US" w:bidi="en_US"/>
+          </w:rPr>
           <w:rPr>
             <w:color w:val="0000EE"/>
             <w:u w:val="single"/>
@@ -57,23 +112,49 @@
         </w:r>
       </w:hyperlink>
       <w:r>
+        <w:rPr>
+          <w:lang w:val="en_US" w:bidi="en_US"/>
+        </w:rPr>
         <w:t>.</w:t>
       </w:r>
-      <w:r/>
-    </w:p>
-    <w:p>
-      <w:r/>
-      <w:r>
+      <w:r>
+        <w:rPr>
+          <w:lang w:val="en_US" w:bidi="en_US"/>
+        </w:rPr>
+      </w:r>
+    </w:p>
+    <w:p>
+      <w:pPr/>
+      <w:r>
+        <w:rPr>
+          <w:lang w:val="en_US" w:bidi="en_US"/>
+        </w:rPr>
+      </w:r>
+      <w:r>
+        <w:rPr>
+          <w:lang w:val="en_US" w:bidi="en_US"/>
+        </w:rPr>
         <w:t>This PDF version is provided under the same license.</w:t>
       </w:r>
-      <w:r/>
-      <w:r/>
+      <w:r>
+        <w:rPr>
+          <w:lang w:val="en_US" w:bidi="en_US"/>
+        </w:rPr>
+      </w:r>
+      <w:r>
+        <w:rPr>
+          <w:lang w:val="en_US" w:bidi="en_US"/>
+        </w:rPr>
+      </w:r>
     </w:p>
     <w:p>
       <w:pPr>
         <w:pStyle w:val="Heading1"/>
       </w:pPr>
       <w:r>
+        <w:rPr>
+          <w:lang w:val="en_US" w:bidi="en_US"/>
+        </w:rPr>
         <w:t>Translation Questions (unfoldingWord)</w:t>
       </w:r>
     </w:p>
@@ -96,2005 +177,4434 @@
       </w:pPr>
     </w:p>
     <w:p>
-      <w:r/>
+      <w:pPr/>
+      <w:r>
+        <w:rPr>
+          <w:lang w:val="en_US" w:bidi="en_US"/>
+        </w:rPr>
+      </w:r>
     </w:p>
     <w:p>
       <w:pPr>
         <w:pStyle w:val="Heading2"/>
       </w:pPr>
       <w:r>
+        <w:rPr>
+          <w:lang w:val="en_US" w:bidi="en_US"/>
+        </w:rPr>
+        <w:t>1PE</w:t>
+      </w:r>
+      <w:r>
+        <w:rPr>
+          <w:lang w:val="en_US" w:bidi="en_US"/>
+        </w:rPr>
+      </w:r>
+    </w:p>
+    <w:p>
+      <w:pPr/>
+      <w:r>
+        <w:rPr>
+          <w:lang w:val="en_US" w:bidi="en_US"/>
+        </w:rPr>
+      </w:r>
+      <w:r>
+        <w:rPr>
+          <w:i/>
+          <w:lang w:val="en_US" w:bidi="en_US"/>
+        </w:rPr>
+        <w:t>1 Peter 1:1, 1 Peter 1:1 (#2), 1 Peter 1:3, 1 Peter 1:3 (#2), 1 Peter 1:4, 1 Peter 1:5, 1 Peter 1:7, 1 Peter 1:7 (#2), 1 Peter 1:8, 1 Peter 1:9, 1 Peter 1:10, 1 Peter 1:11, 1 Peter 1:12, 1 Peter 1:12 (#2), 1 Peter 1:13–14, 1 Peter 1:15–16, 1 Peter 1:17, 1 Peter 1:18, 1 Peter 1:18–19, 1 Peter 1:20, 1 Peter 1:22, 1 Peter 1:23, 1 Peter 1:24, 1 Peter 1:25, 1 Peter 2:1, 1 Peter 2:2, 1 Peter 2:4–5, 1 Peter 2:5, 1 Peter 2:7–8, 1 Peter 2:9–10, 1 Peter 2:11–12, 1 Peter 2:13–15, 1 Peter 2:16, 1 Peter 2:18–20, 1 Peter 2:21–23, 1 Peter 2:24, 1 Peter 2:25, 1 Peter 3:1, 1 Peter 3:3–4, 1 Peter 3:5–6, 1 Peter 3:7, 1 Peter 3:8–9, 1 Peter 3:10–12, 1 Peter 3:14, 1 Peter 3:15, 1 Peter 3:15–16, 1 Peter 3:18, 1 Peter 3:19–20, 1 Peter 3:21, 1 Peter 3:22, 1 Peter 4:1, 1 Peter 4:3–4, 1 Peter 4:5, 1 Peter 4:7, 1 Peter 4:10–11, 1 Peter 4:12–13, 1 Peter 4:15, 1 Peter 4:17–18, 1 Peter 4:19, 1 Peter 5:1, 1 Peter 5:1–2, 1 Peter 5:5, 1 Peter 5:5–7, 1 Peter 5:8, 1 Peter 5:8–9, 1 Peter 5:10, 1 Peter 5:12, 1 Peter 5:12 (#2), 1 Peter 5:13–14</w:t>
+      </w:r>
+      <w:r>
+        <w:rPr>
+          <w:lang w:val="en_US" w:bidi="en_US"/>
+        </w:rPr>
+      </w:r>
+    </w:p>
+    <w:p>
+      <w:pPr/>
+      <w:r>
+        <w:rPr>
+          <w:lang w:val="en_US" w:bidi="en_US"/>
+        </w:rPr>
+      </w:r>
+      <w:r>
+        <w:rPr>
+          <w:lang w:val="en_US" w:bidi="en_US"/>
+        </w:rPr>
+        <w:t xml:space="preserve"> </w:t>
+      </w:r>
+      <w:r>
+        <w:rPr>
+          <w:lang w:val="en_US" w:bidi="en_US"/>
+        </w:rPr>
+      </w:r>
+      <w:r>
+        <w:rPr>
+          <w:lang w:val="en_US" w:bidi="en_US"/>
+        </w:rPr>
+      </w:r>
+    </w:p>
+    <w:p>
+      <w:pPr>
+        <w:sectPr>
+          <w:footnotePr>
+            <w:numRestart w:val="eachSect"/>
+          </w:footnotePr>
+          <w:type w:val="continuous"/>
+          <w:pgSz w:w="12240" w:h="15840" w:code="1"/>
+          <w:pgMar w:top="1440" w:right="1440" w:bottom="1440" w:left="1440" w:header="504" w:footer="504" w:gutter="0"/>
+          <w:cols w:space="708"/>
+          <w:titlePg/>
+          <w:docGrid w:linePitch="360"/>
+        </w:sectPr>
+      </w:pPr>
+    </w:p>
+    <w:p>
+      <w:pPr/>
+      <w:r>
+        <w:rPr>
+          <w:lang w:val="en_US" w:bidi="en_US"/>
+        </w:rPr>
+      </w:r>
+    </w:p>
+    <w:p>
+      <w:pPr>
+        <w:pStyle w:val="Heading2"/>
+      </w:pPr>
+      <w:r>
+        <w:rPr>
+          <w:lang w:val="en_US" w:bidi="en_US"/>
+        </w:rPr>
         <w:t>1 Peter 1:1</w:t>
       </w:r>
-      <w:r/>
-    </w:p>
-    <w:p>
-      <w:r/>
+      <w:r>
+        <w:rPr>
+          <w:lang w:val="en_US" w:bidi="en_US"/>
+        </w:rPr>
+      </w:r>
+    </w:p>
+    <w:p>
+      <w:pPr/>
+      <w:r>
+        <w:rPr>
+          <w:lang w:val="en_US" w:bidi="en_US"/>
+        </w:rPr>
+      </w:r>
       <w:r>
         <w:rPr>
           <w:b/>
+          <w:lang w:val="en_US" w:bidi="en_US"/>
         </w:rPr>
         <w:t>Of whom was Peter an apostle?</w:t>
       </w:r>
     </w:p>
     <w:p>
-      <w:r/>
-      <w:r>
+      <w:pPr/>
+      <w:r>
+        <w:rPr>
+          <w:lang w:val="en_US" w:bidi="en_US"/>
+        </w:rPr>
+      </w:r>
+      <w:r>
+        <w:rPr>
+          <w:lang w:val="en_US" w:bidi="en_US"/>
+        </w:rPr>
         <w:t>Peter was an apostle of Jesus Christ.</w:t>
       </w:r>
-      <w:r/>
-      <w:r/>
-    </w:p>
-    <w:p>
-      <w:r/>
+      <w:r>
+        <w:rPr>
+          <w:lang w:val="en_US" w:bidi="en_US"/>
+        </w:rPr>
+      </w:r>
+      <w:r>
+        <w:rPr>
+          <w:lang w:val="en_US" w:bidi="en_US"/>
+        </w:rPr>
+      </w:r>
+    </w:p>
+    <w:p>
+      <w:pPr/>
+      <w:r>
+        <w:rPr>
+          <w:lang w:val="en_US" w:bidi="en_US"/>
+        </w:rPr>
+      </w:r>
     </w:p>
     <w:p>
       <w:pPr>
         <w:pStyle w:val="Heading2"/>
       </w:pPr>
       <w:r>
+        <w:rPr>
+          <w:lang w:val="en_US" w:bidi="en_US"/>
+        </w:rPr>
         <w:t>1 Peter 1:1 (#2)</w:t>
       </w:r>
-      <w:r/>
-    </w:p>
-    <w:p>
-      <w:r/>
+      <w:r>
+        <w:rPr>
+          <w:lang w:val="en_US" w:bidi="en_US"/>
+        </w:rPr>
+      </w:r>
+    </w:p>
+    <w:p>
+      <w:pPr/>
+      <w:r>
+        <w:rPr>
+          <w:lang w:val="en_US" w:bidi="en_US"/>
+        </w:rPr>
+      </w:r>
       <w:r>
         <w:rPr>
           <w:b/>
+          <w:lang w:val="en_US" w:bidi="en_US"/>
         </w:rPr>
         <w:t>To whom did Peter write?</w:t>
       </w:r>
     </w:p>
     <w:p>
-      <w:r/>
-      <w:r>
+      <w:pPr/>
+      <w:r>
+        <w:rPr>
+          <w:lang w:val="en_US" w:bidi="en_US"/>
+        </w:rPr>
+      </w:r>
+      <w:r>
+        <w:rPr>
+          <w:lang w:val="en_US" w:bidi="en_US"/>
+        </w:rPr>
         <w:t>Peter wrote to the foreigners of the dispersion, the chosen ones, throughout Pontus, Galatia, Cappadocia, Asia, and Bithynia.</w:t>
       </w:r>
-      <w:r/>
-      <w:r/>
-    </w:p>
-    <w:p>
-      <w:r/>
+      <w:r>
+        <w:rPr>
+          <w:lang w:val="en_US" w:bidi="en_US"/>
+        </w:rPr>
+      </w:r>
+      <w:r>
+        <w:rPr>
+          <w:lang w:val="en_US" w:bidi="en_US"/>
+        </w:rPr>
+      </w:r>
+    </w:p>
+    <w:p>
+      <w:pPr/>
+      <w:r>
+        <w:rPr>
+          <w:lang w:val="en_US" w:bidi="en_US"/>
+        </w:rPr>
+      </w:r>
     </w:p>
     <w:p>
       <w:pPr>
         <w:pStyle w:val="Heading2"/>
       </w:pPr>
       <w:r>
+        <w:rPr>
+          <w:lang w:val="en_US" w:bidi="en_US"/>
+        </w:rPr>
         <w:t>1 Peter 1:3</w:t>
       </w:r>
-      <w:r/>
-    </w:p>
-    <w:p>
-      <w:r/>
+      <w:r>
+        <w:rPr>
+          <w:lang w:val="en_US" w:bidi="en_US"/>
+        </w:rPr>
+      </w:r>
+    </w:p>
+    <w:p>
+      <w:pPr/>
+      <w:r>
+        <w:rPr>
+          <w:lang w:val="en_US" w:bidi="en_US"/>
+        </w:rPr>
+      </w:r>
       <w:r>
         <w:rPr>
           <w:b/>
+          <w:lang w:val="en_US" w:bidi="en_US"/>
         </w:rPr>
         <w:t>Whom did Peter want to be blessed?</w:t>
       </w:r>
     </w:p>
     <w:p>
-      <w:r/>
-      <w:r>
+      <w:pPr/>
+      <w:r>
+        <w:rPr>
+          <w:lang w:val="en_US" w:bidi="en_US"/>
+        </w:rPr>
+      </w:r>
+      <w:r>
+        <w:rPr>
+          <w:lang w:val="en_US" w:bidi="en_US"/>
+        </w:rPr>
         <w:t>Peter wanted the God and Father of their Lord Jesus Christ to be blessed.</w:t>
       </w:r>
-      <w:r/>
-      <w:r/>
-    </w:p>
-    <w:p>
-      <w:r/>
+      <w:r>
+        <w:rPr>
+          <w:lang w:val="en_US" w:bidi="en_US"/>
+        </w:rPr>
+      </w:r>
+      <w:r>
+        <w:rPr>
+          <w:lang w:val="en_US" w:bidi="en_US"/>
+        </w:rPr>
+      </w:r>
+    </w:p>
+    <w:p>
+      <w:pPr/>
+      <w:r>
+        <w:rPr>
+          <w:lang w:val="en_US" w:bidi="en_US"/>
+        </w:rPr>
+      </w:r>
     </w:p>
     <w:p>
       <w:pPr>
         <w:pStyle w:val="Heading2"/>
       </w:pPr>
       <w:r>
+        <w:rPr>
+          <w:lang w:val="en_US" w:bidi="en_US"/>
+        </w:rPr>
         <w:t>1 Peter 1:3 (#2)</w:t>
       </w:r>
-      <w:r/>
-    </w:p>
-    <w:p>
-      <w:r/>
+      <w:r>
+        <w:rPr>
+          <w:lang w:val="en_US" w:bidi="en_US"/>
+        </w:rPr>
+      </w:r>
+    </w:p>
+    <w:p>
+      <w:pPr/>
+      <w:r>
+        <w:rPr>
+          <w:lang w:val="en_US" w:bidi="en_US"/>
+        </w:rPr>
+      </w:r>
       <w:r>
         <w:rPr>
           <w:b/>
+          <w:lang w:val="en_US" w:bidi="en_US"/>
         </w:rPr>
         <w:t>How did God give them a new birth?</w:t>
       </w:r>
     </w:p>
     <w:p>
-      <w:r/>
-      <w:r>
+      <w:pPr/>
+      <w:r>
+        <w:rPr>
+          <w:lang w:val="en_US" w:bidi="en_US"/>
+        </w:rPr>
+      </w:r>
+      <w:r>
+        <w:rPr>
+          <w:lang w:val="en_US" w:bidi="en_US"/>
+        </w:rPr>
         <w:t>In his great mercy, God gave them a new birth through the resurrection of Jesus Christ from the dead.</w:t>
       </w:r>
-      <w:r/>
-      <w:r/>
-    </w:p>
-    <w:p>
-      <w:r/>
+      <w:r>
+        <w:rPr>
+          <w:lang w:val="en_US" w:bidi="en_US"/>
+        </w:rPr>
+      </w:r>
+      <w:r>
+        <w:rPr>
+          <w:lang w:val="en_US" w:bidi="en_US"/>
+        </w:rPr>
+      </w:r>
+    </w:p>
+    <w:p>
+      <w:pPr/>
+      <w:r>
+        <w:rPr>
+          <w:lang w:val="en_US" w:bidi="en_US"/>
+        </w:rPr>
+      </w:r>
     </w:p>
     <w:p>
       <w:pPr>
         <w:pStyle w:val="Heading2"/>
       </w:pPr>
       <w:r>
+        <w:rPr>
+          <w:lang w:val="en_US" w:bidi="en_US"/>
+        </w:rPr>
         <w:t>1 Peter 1:4</w:t>
       </w:r>
-      <w:r/>
-    </w:p>
-    <w:p>
-      <w:r/>
+      <w:r>
+        <w:rPr>
+          <w:lang w:val="en_US" w:bidi="en_US"/>
+        </w:rPr>
+      </w:r>
+    </w:p>
+    <w:p>
+      <w:pPr/>
+      <w:r>
+        <w:rPr>
+          <w:lang w:val="en_US" w:bidi="en_US"/>
+        </w:rPr>
+      </w:r>
       <w:r>
         <w:rPr>
           <w:b/>
+          <w:lang w:val="en_US" w:bidi="en_US"/>
         </w:rPr>
         <w:t>Why would the inheritance not perish, become stained, or fade away?</w:t>
       </w:r>
     </w:p>
     <w:p>
-      <w:r/>
-      <w:r>
+      <w:pPr/>
+      <w:r>
+        <w:rPr>
+          <w:lang w:val="en_US" w:bidi="en_US"/>
+        </w:rPr>
+      </w:r>
+      <w:r>
+        <w:rPr>
+          <w:lang w:val="en_US" w:bidi="en_US"/>
+        </w:rPr>
         <w:t>The inheritance would not perish, become stained, or fade away because the inheritance was reserved in heaven for them.</w:t>
       </w:r>
-      <w:r/>
-      <w:r/>
-    </w:p>
-    <w:p>
-      <w:r/>
+      <w:r>
+        <w:rPr>
+          <w:lang w:val="en_US" w:bidi="en_US"/>
+        </w:rPr>
+      </w:r>
+      <w:r>
+        <w:rPr>
+          <w:lang w:val="en_US" w:bidi="en_US"/>
+        </w:rPr>
+      </w:r>
+    </w:p>
+    <w:p>
+      <w:pPr/>
+      <w:r>
+        <w:rPr>
+          <w:lang w:val="en_US" w:bidi="en_US"/>
+        </w:rPr>
+      </w:r>
     </w:p>
     <w:p>
       <w:pPr>
         <w:pStyle w:val="Heading2"/>
       </w:pPr>
       <w:r>
+        <w:rPr>
+          <w:lang w:val="en_US" w:bidi="en_US"/>
+        </w:rPr>
         <w:t>1 Peter 1:5</w:t>
       </w:r>
-      <w:r/>
-    </w:p>
-    <w:p>
-      <w:r/>
+      <w:r>
+        <w:rPr>
+          <w:lang w:val="en_US" w:bidi="en_US"/>
+        </w:rPr>
+      </w:r>
+    </w:p>
+    <w:p>
+      <w:pPr/>
+      <w:r>
+        <w:rPr>
+          <w:lang w:val="en_US" w:bidi="en_US"/>
+        </w:rPr>
+      </w:r>
       <w:r>
         <w:rPr>
           <w:b/>
+          <w:lang w:val="en_US" w:bidi="en_US"/>
         </w:rPr>
         <w:t>By what means were they protected in God’s power?</w:t>
       </w:r>
     </w:p>
     <w:p>
-      <w:r/>
-      <w:r>
+      <w:pPr/>
+      <w:r>
+        <w:rPr>
+          <w:lang w:val="en_US" w:bidi="en_US"/>
+        </w:rPr>
+      </w:r>
+      <w:r>
+        <w:rPr>
+          <w:lang w:val="en_US" w:bidi="en_US"/>
+        </w:rPr>
         <w:t>They were protected through faith for the salvation that is ready to be revealed in the last times.</w:t>
       </w:r>
-      <w:r/>
-      <w:r/>
-    </w:p>
-    <w:p>
-      <w:r/>
+      <w:r>
+        <w:rPr>
+          <w:lang w:val="en_US" w:bidi="en_US"/>
+        </w:rPr>
+      </w:r>
+      <w:r>
+        <w:rPr>
+          <w:lang w:val="en_US" w:bidi="en_US"/>
+        </w:rPr>
+      </w:r>
+    </w:p>
+    <w:p>
+      <w:pPr/>
+      <w:r>
+        <w:rPr>
+          <w:lang w:val="en_US" w:bidi="en_US"/>
+        </w:rPr>
+      </w:r>
     </w:p>
     <w:p>
       <w:pPr>
         <w:pStyle w:val="Heading2"/>
       </w:pPr>
       <w:r>
+        <w:rPr>
+          <w:lang w:val="en_US" w:bidi="en_US"/>
+        </w:rPr>
         <w:t>1 Peter 1:7</w:t>
       </w:r>
-      <w:r/>
-    </w:p>
-    <w:p>
-      <w:r/>
+      <w:r>
+        <w:rPr>
+          <w:lang w:val="en_US" w:bidi="en_US"/>
+        </w:rPr>
+      </w:r>
+    </w:p>
+    <w:p>
+      <w:pPr/>
+      <w:r>
+        <w:rPr>
+          <w:lang w:val="en_US" w:bidi="en_US"/>
+        </w:rPr>
+      </w:r>
       <w:r>
         <w:rPr>
           <w:b/>
+          <w:lang w:val="en_US" w:bidi="en_US"/>
         </w:rPr>
         <w:t>Why was it necessary for them to feel sorrow in many different trials?</w:t>
       </w:r>
     </w:p>
     <w:p>
-      <w:r/>
-      <w:r>
+      <w:pPr/>
+      <w:r>
+        <w:rPr>
+          <w:lang w:val="en_US" w:bidi="en_US"/>
+        </w:rPr>
+      </w:r>
+      <w:r>
+        <w:rPr>
+          <w:lang w:val="en_US" w:bidi="en_US"/>
+        </w:rPr>
         <w:t>It was necessary so that their faith would be tested, and so that their faith would be found to result in praise, glory, and honor at the revelation of Jesus Christ.</w:t>
       </w:r>
-      <w:r/>
-      <w:r/>
-    </w:p>
-    <w:p>
-      <w:r/>
+      <w:r>
+        <w:rPr>
+          <w:lang w:val="en_US" w:bidi="en_US"/>
+        </w:rPr>
+      </w:r>
+      <w:r>
+        <w:rPr>
+          <w:lang w:val="en_US" w:bidi="en_US"/>
+        </w:rPr>
+      </w:r>
+    </w:p>
+    <w:p>
+      <w:pPr/>
+      <w:r>
+        <w:rPr>
+          <w:lang w:val="en_US" w:bidi="en_US"/>
+        </w:rPr>
+      </w:r>
     </w:p>
     <w:p>
       <w:pPr>
         <w:pStyle w:val="Heading2"/>
       </w:pPr>
       <w:r>
+        <w:rPr>
+          <w:lang w:val="en_US" w:bidi="en_US"/>
+        </w:rPr>
         <w:t>1 Peter 1:7 (#2)</w:t>
       </w:r>
-      <w:r/>
-    </w:p>
-    <w:p>
-      <w:r/>
+      <w:r>
+        <w:rPr>
+          <w:lang w:val="en_US" w:bidi="en_US"/>
+        </w:rPr>
+      </w:r>
+    </w:p>
+    <w:p>
+      <w:pPr/>
+      <w:r>
+        <w:rPr>
+          <w:lang w:val="en_US" w:bidi="en_US"/>
+        </w:rPr>
+      </w:r>
       <w:r>
         <w:rPr>
           <w:b/>
+          <w:lang w:val="en_US" w:bidi="en_US"/>
         </w:rPr>
         <w:t>What is more precious than gold which perishes?</w:t>
       </w:r>
     </w:p>
     <w:p>
-      <w:r/>
-      <w:r>
+      <w:pPr/>
+      <w:r>
+        <w:rPr>
+          <w:lang w:val="en_US" w:bidi="en_US"/>
+        </w:rPr>
+      </w:r>
+      <w:r>
+        <w:rPr>
+          <w:lang w:val="en_US" w:bidi="en_US"/>
+        </w:rPr>
         <w:t>Faith is more precious than gold.</w:t>
       </w:r>
-      <w:r/>
-      <w:r/>
-    </w:p>
-    <w:p>
-      <w:r/>
+      <w:r>
+        <w:rPr>
+          <w:lang w:val="en_US" w:bidi="en_US"/>
+        </w:rPr>
+      </w:r>
+      <w:r>
+        <w:rPr>
+          <w:lang w:val="en_US" w:bidi="en_US"/>
+        </w:rPr>
+      </w:r>
+    </w:p>
+    <w:p>
+      <w:pPr/>
+      <w:r>
+        <w:rPr>
+          <w:lang w:val="en_US" w:bidi="en_US"/>
+        </w:rPr>
+      </w:r>
     </w:p>
     <w:p>
       <w:pPr>
         <w:pStyle w:val="Heading2"/>
       </w:pPr>
       <w:r>
+        <w:rPr>
+          <w:lang w:val="en_US" w:bidi="en_US"/>
+        </w:rPr>
         <w:t>1 Peter 1:8</w:t>
       </w:r>
-      <w:r/>
-    </w:p>
-    <w:p>
-      <w:r/>
+      <w:r>
+        <w:rPr>
+          <w:lang w:val="en_US" w:bidi="en_US"/>
+        </w:rPr>
+      </w:r>
+    </w:p>
+    <w:p>
+      <w:pPr/>
+      <w:r>
+        <w:rPr>
+          <w:lang w:val="en_US" w:bidi="en_US"/>
+        </w:rPr>
+      </w:r>
       <w:r>
         <w:rPr>
           <w:b/>
+          <w:lang w:val="en_US" w:bidi="en_US"/>
         </w:rPr>
         <w:t>Although the believers had not seen Jesus, what did they do?</w:t>
       </w:r>
     </w:p>
     <w:p>
-      <w:r/>
-      <w:r>
+      <w:pPr/>
+      <w:r>
+        <w:rPr>
+          <w:lang w:val="en_US" w:bidi="en_US"/>
+        </w:rPr>
+      </w:r>
+      <w:r>
+        <w:rPr>
+          <w:lang w:val="en_US" w:bidi="en_US"/>
+        </w:rPr>
         <w:t>They loved him and believed in him and were very glad with unspeakable joy that was full of glory.</w:t>
       </w:r>
-      <w:r/>
-      <w:r/>
-    </w:p>
-    <w:p>
-      <w:r/>
+      <w:r>
+        <w:rPr>
+          <w:lang w:val="en_US" w:bidi="en_US"/>
+        </w:rPr>
+      </w:r>
+      <w:r>
+        <w:rPr>
+          <w:lang w:val="en_US" w:bidi="en_US"/>
+        </w:rPr>
+      </w:r>
+    </w:p>
+    <w:p>
+      <w:pPr/>
+      <w:r>
+        <w:rPr>
+          <w:lang w:val="en_US" w:bidi="en_US"/>
+        </w:rPr>
+      </w:r>
     </w:p>
     <w:p>
       <w:pPr>
         <w:pStyle w:val="Heading2"/>
       </w:pPr>
       <w:r>
+        <w:rPr>
+          <w:lang w:val="en_US" w:bidi="en_US"/>
+        </w:rPr>
         <w:t>1 Peter 1:9</w:t>
       </w:r>
-      <w:r/>
-    </w:p>
-    <w:p>
-      <w:r/>
+      <w:r>
+        <w:rPr>
+          <w:lang w:val="en_US" w:bidi="en_US"/>
+        </w:rPr>
+      </w:r>
+    </w:p>
+    <w:p>
+      <w:pPr/>
+      <w:r>
+        <w:rPr>
+          <w:lang w:val="en_US" w:bidi="en_US"/>
+        </w:rPr>
+      </w:r>
       <w:r>
         <w:rPr>
           <w:b/>
+          <w:lang w:val="en_US" w:bidi="en_US"/>
         </w:rPr>
         <w:t>What did the ones who believed in him receive as the result of their faith?</w:t>
       </w:r>
     </w:p>
     <w:p>
-      <w:r/>
-      <w:r>
+      <w:pPr/>
+      <w:r>
+        <w:rPr>
+          <w:lang w:val="en_US" w:bidi="en_US"/>
+        </w:rPr>
+      </w:r>
+      <w:r>
+        <w:rPr>
+          <w:lang w:val="en_US" w:bidi="en_US"/>
+        </w:rPr>
         <w:t>They received the salvation of their souls.</w:t>
       </w:r>
-      <w:r/>
-      <w:r/>
-    </w:p>
-    <w:p>
-      <w:r/>
+      <w:r>
+        <w:rPr>
+          <w:lang w:val="en_US" w:bidi="en_US"/>
+        </w:rPr>
+      </w:r>
+      <w:r>
+        <w:rPr>
+          <w:lang w:val="en_US" w:bidi="en_US"/>
+        </w:rPr>
+      </w:r>
+    </w:p>
+    <w:p>
+      <w:pPr/>
+      <w:r>
+        <w:rPr>
+          <w:lang w:val="en_US" w:bidi="en_US"/>
+        </w:rPr>
+      </w:r>
     </w:p>
     <w:p>
       <w:pPr>
         <w:pStyle w:val="Heading2"/>
       </w:pPr>
       <w:r>
+        <w:rPr>
+          <w:lang w:val="en_US" w:bidi="en_US"/>
+        </w:rPr>
         <w:t>1 Peter 1:10</w:t>
       </w:r>
-      <w:r/>
-    </w:p>
-    <w:p>
-      <w:r/>
+      <w:r>
+        <w:rPr>
+          <w:lang w:val="en_US" w:bidi="en_US"/>
+        </w:rPr>
+      </w:r>
+    </w:p>
+    <w:p>
+      <w:pPr/>
+      <w:r>
+        <w:rPr>
+          <w:lang w:val="en_US" w:bidi="en_US"/>
+        </w:rPr>
+      </w:r>
       <w:r>
         <w:rPr>
           <w:b/>
+          <w:lang w:val="en_US" w:bidi="en_US"/>
         </w:rPr>
         <w:t>About what did the prophets search and inquire carefully?</w:t>
       </w:r>
     </w:p>
     <w:p>
-      <w:r/>
-      <w:r>
+      <w:pPr/>
+      <w:r>
+        <w:rPr>
+          <w:lang w:val="en_US" w:bidi="en_US"/>
+        </w:rPr>
+      </w:r>
+      <w:r>
+        <w:rPr>
+          <w:lang w:val="en_US" w:bidi="en_US"/>
+        </w:rPr>
         <w:t>The prophets searched about the salvation the believers were receiving, about the grace that was to be theirs.</w:t>
       </w:r>
-      <w:r/>
-      <w:r/>
-    </w:p>
-    <w:p>
-      <w:r/>
+      <w:r>
+        <w:rPr>
+          <w:lang w:val="en_US" w:bidi="en_US"/>
+        </w:rPr>
+      </w:r>
+      <w:r>
+        <w:rPr>
+          <w:lang w:val="en_US" w:bidi="en_US"/>
+        </w:rPr>
+      </w:r>
+    </w:p>
+    <w:p>
+      <w:pPr/>
+      <w:r>
+        <w:rPr>
+          <w:lang w:val="en_US" w:bidi="en_US"/>
+        </w:rPr>
+      </w:r>
     </w:p>
     <w:p>
       <w:pPr>
         <w:pStyle w:val="Heading2"/>
       </w:pPr>
       <w:r>
+        <w:rPr>
+          <w:lang w:val="en_US" w:bidi="en_US"/>
+        </w:rPr>
         <w:t>1 Peter 1:11</w:t>
       </w:r>
-      <w:r/>
-    </w:p>
-    <w:p>
-      <w:r/>
+      <w:r>
+        <w:rPr>
+          <w:lang w:val="en_US" w:bidi="en_US"/>
+        </w:rPr>
+      </w:r>
+    </w:p>
+    <w:p>
+      <w:pPr/>
+      <w:r>
+        <w:rPr>
+          <w:lang w:val="en_US" w:bidi="en_US"/>
+        </w:rPr>
+      </w:r>
       <w:r>
         <w:rPr>
           <w:b/>
+          <w:lang w:val="en_US" w:bidi="en_US"/>
         </w:rPr>
         <w:t>About what was the Spirit of Christ telling the prophets in advance?</w:t>
       </w:r>
     </w:p>
     <w:p>
-      <w:r/>
-      <w:r>
+      <w:pPr/>
+      <w:r>
+        <w:rPr>
+          <w:lang w:val="en_US" w:bidi="en_US"/>
+        </w:rPr>
+      </w:r>
+      <w:r>
+        <w:rPr>
+          <w:lang w:val="en_US" w:bidi="en_US"/>
+        </w:rPr>
         <w:t>He was telling them about the sufferings of Christ and the glories that would follow him.</w:t>
       </w:r>
-      <w:r/>
-      <w:r/>
-    </w:p>
-    <w:p>
-      <w:r/>
+      <w:r>
+        <w:rPr>
+          <w:lang w:val="en_US" w:bidi="en_US"/>
+        </w:rPr>
+      </w:r>
+      <w:r>
+        <w:rPr>
+          <w:lang w:val="en_US" w:bidi="en_US"/>
+        </w:rPr>
+      </w:r>
+    </w:p>
+    <w:p>
+      <w:pPr/>
+      <w:r>
+        <w:rPr>
+          <w:lang w:val="en_US" w:bidi="en_US"/>
+        </w:rPr>
+      </w:r>
     </w:p>
     <w:p>
       <w:pPr>
         <w:pStyle w:val="Heading2"/>
       </w:pPr>
       <w:r>
+        <w:rPr>
+          <w:lang w:val="en_US" w:bidi="en_US"/>
+        </w:rPr>
         <w:t>1 Peter 1:12</w:t>
       </w:r>
-      <w:r/>
-    </w:p>
-    <w:p>
-      <w:r/>
+      <w:r>
+        <w:rPr>
+          <w:lang w:val="en_US" w:bidi="en_US"/>
+        </w:rPr>
+      </w:r>
+    </w:p>
+    <w:p>
+      <w:pPr/>
+      <w:r>
+        <w:rPr>
+          <w:lang w:val="en_US" w:bidi="en_US"/>
+        </w:rPr>
+      </w:r>
       <w:r>
         <w:rPr>
           <w:b/>
+          <w:lang w:val="en_US" w:bidi="en_US"/>
         </w:rPr>
         <w:t>Whom were the prophets serving by their searches and inquiries?</w:t>
       </w:r>
     </w:p>
     <w:p>
-      <w:r/>
-      <w:r>
+      <w:pPr/>
+      <w:r>
+        <w:rPr>
+          <w:lang w:val="en_US" w:bidi="en_US"/>
+        </w:rPr>
+      </w:r>
+      <w:r>
+        <w:rPr>
+          <w:lang w:val="en_US" w:bidi="en_US"/>
+        </w:rPr>
         <w:t>They were serving the believers.</w:t>
       </w:r>
-      <w:r/>
-      <w:r/>
-    </w:p>
-    <w:p>
-      <w:r/>
+      <w:r>
+        <w:rPr>
+          <w:lang w:val="en_US" w:bidi="en_US"/>
+        </w:rPr>
+      </w:r>
+      <w:r>
+        <w:rPr>
+          <w:lang w:val="en_US" w:bidi="en_US"/>
+        </w:rPr>
+      </w:r>
+    </w:p>
+    <w:p>
+      <w:pPr/>
+      <w:r>
+        <w:rPr>
+          <w:lang w:val="en_US" w:bidi="en_US"/>
+        </w:rPr>
+      </w:r>
     </w:p>
     <w:p>
       <w:pPr>
         <w:pStyle w:val="Heading2"/>
       </w:pPr>
       <w:r>
+        <w:rPr>
+          <w:lang w:val="en_US" w:bidi="en_US"/>
+        </w:rPr>
         <w:t>1 Peter 1:12 (#2)</w:t>
       </w:r>
-      <w:r/>
-    </w:p>
-    <w:p>
-      <w:r/>
+      <w:r>
+        <w:rPr>
+          <w:lang w:val="en_US" w:bidi="en_US"/>
+        </w:rPr>
+      </w:r>
+    </w:p>
+    <w:p>
+      <w:pPr/>
+      <w:r>
+        <w:rPr>
+          <w:lang w:val="en_US" w:bidi="en_US"/>
+        </w:rPr>
+      </w:r>
       <w:r>
         <w:rPr>
           <w:b/>
+          <w:lang w:val="en_US" w:bidi="en_US"/>
         </w:rPr>
         <w:t>Who desired the results of the prophets’ searches and inquiries to be revealed?</w:t>
       </w:r>
     </w:p>
     <w:p>
-      <w:r/>
-      <w:r>
+      <w:pPr/>
+      <w:r>
+        <w:rPr>
+          <w:lang w:val="en_US" w:bidi="en_US"/>
+        </w:rPr>
+      </w:r>
+      <w:r>
+        <w:rPr>
+          <w:lang w:val="en_US" w:bidi="en_US"/>
+        </w:rPr>
         <w:t>Even the angels desired the results to be revealed.</w:t>
       </w:r>
-      <w:r/>
-      <w:r/>
-    </w:p>
-    <w:p>
-      <w:r/>
+      <w:r>
+        <w:rPr>
+          <w:lang w:val="en_US" w:bidi="en_US"/>
+        </w:rPr>
+      </w:r>
+      <w:r>
+        <w:rPr>
+          <w:lang w:val="en_US" w:bidi="en_US"/>
+        </w:rPr>
+      </w:r>
+    </w:p>
+    <w:p>
+      <w:pPr/>
+      <w:r>
+        <w:rPr>
+          <w:lang w:val="en_US" w:bidi="en_US"/>
+        </w:rPr>
+      </w:r>
     </w:p>
     <w:p>
       <w:pPr>
         <w:pStyle w:val="Heading2"/>
       </w:pPr>
       <w:r>
+        <w:rPr>
+          <w:lang w:val="en_US" w:bidi="en_US"/>
+        </w:rPr>
         <w:t>1 Peter 1:13–14</w:t>
       </w:r>
-      <w:r/>
-    </w:p>
-    <w:p>
-      <w:r/>
+      <w:r>
+        <w:rPr>
+          <w:lang w:val="en_US" w:bidi="en_US"/>
+        </w:rPr>
+      </w:r>
+    </w:p>
+    <w:p>
+      <w:pPr/>
+      <w:r>
+        <w:rPr>
+          <w:lang w:val="en_US" w:bidi="en_US"/>
+        </w:rPr>
+      </w:r>
       <w:r>
         <w:rPr>
           <w:b/>
+          <w:lang w:val="en_US" w:bidi="en_US"/>
         </w:rPr>
         <w:t>What did Peter command the believers to do as obedient children?</w:t>
       </w:r>
     </w:p>
     <w:p>
-      <w:r/>
-      <w:r>
+      <w:pPr/>
+      <w:r>
+        <w:rPr>
+          <w:lang w:val="en_US" w:bidi="en_US"/>
+        </w:rPr>
+      </w:r>
+      <w:r>
+        <w:rPr>
+          <w:lang w:val="en_US" w:bidi="en_US"/>
+        </w:rPr>
         <w:t>He commanded them to prepare their minds to obey God, be sober in their thinking, and have complete confidence in the grace that would be brought them, and not to conform themselves to their former desires.</w:t>
       </w:r>
-      <w:r/>
-      <w:r/>
-    </w:p>
-    <w:p>
-      <w:r/>
+      <w:r>
+        <w:rPr>
+          <w:lang w:val="en_US" w:bidi="en_US"/>
+        </w:rPr>
+      </w:r>
+      <w:r>
+        <w:rPr>
+          <w:lang w:val="en_US" w:bidi="en_US"/>
+        </w:rPr>
+      </w:r>
+    </w:p>
+    <w:p>
+      <w:pPr/>
+      <w:r>
+        <w:rPr>
+          <w:lang w:val="en_US" w:bidi="en_US"/>
+        </w:rPr>
+      </w:r>
     </w:p>
     <w:p>
       <w:pPr>
         <w:pStyle w:val="Heading2"/>
       </w:pPr>
       <w:r>
+        <w:rPr>
+          <w:lang w:val="en_US" w:bidi="en_US"/>
+        </w:rPr>
         <w:t>1 Peter 1:15–16</w:t>
       </w:r>
-      <w:r/>
-    </w:p>
-    <w:p>
-      <w:r/>
+      <w:r>
+        <w:rPr>
+          <w:lang w:val="en_US" w:bidi="en_US"/>
+        </w:rPr>
+      </w:r>
+    </w:p>
+    <w:p>
+      <w:pPr/>
+      <w:r>
+        <w:rPr>
+          <w:lang w:val="en_US" w:bidi="en_US"/>
+        </w:rPr>
+      </w:r>
       <w:r>
         <w:rPr>
           <w:b/>
+          <w:lang w:val="en_US" w:bidi="en_US"/>
         </w:rPr>
         <w:t>Why did Peter say the believers should be holy?</w:t>
       </w:r>
     </w:p>
     <w:p>
-      <w:r/>
-      <w:r>
+      <w:pPr/>
+      <w:r>
+        <w:rPr>
+          <w:lang w:val="en_US" w:bidi="en_US"/>
+        </w:rPr>
+      </w:r>
+      <w:r>
+        <w:rPr>
+          <w:lang w:val="en_US" w:bidi="en_US"/>
+        </w:rPr>
         <w:t>Because the one who called them is holy.</w:t>
       </w:r>
-      <w:r/>
-      <w:r/>
-    </w:p>
-    <w:p>
-      <w:r/>
+      <w:r>
+        <w:rPr>
+          <w:lang w:val="en_US" w:bidi="en_US"/>
+        </w:rPr>
+      </w:r>
+      <w:r>
+        <w:rPr>
+          <w:lang w:val="en_US" w:bidi="en_US"/>
+        </w:rPr>
+      </w:r>
+    </w:p>
+    <w:p>
+      <w:pPr/>
+      <w:r>
+        <w:rPr>
+          <w:lang w:val="en_US" w:bidi="en_US"/>
+        </w:rPr>
+      </w:r>
     </w:p>
     <w:p>
       <w:pPr>
         <w:pStyle w:val="Heading2"/>
       </w:pPr>
       <w:r>
+        <w:rPr>
+          <w:lang w:val="en_US" w:bidi="en_US"/>
+        </w:rPr>
         <w:t>1 Peter 1:17</w:t>
       </w:r>
-      <w:r/>
-    </w:p>
-    <w:p>
-      <w:r/>
+      <w:r>
+        <w:rPr>
+          <w:lang w:val="en_US" w:bidi="en_US"/>
+        </w:rPr>
+      </w:r>
+    </w:p>
+    <w:p>
+      <w:pPr/>
+      <w:r>
+        <w:rPr>
+          <w:lang w:val="en_US" w:bidi="en_US"/>
+        </w:rPr>
+      </w:r>
       <w:r>
         <w:rPr>
           <w:b/>
+          <w:lang w:val="en_US" w:bidi="en_US"/>
         </w:rPr>
         <w:t>Why should the believers spend the time of their journey in fear?</w:t>
       </w:r>
     </w:p>
     <w:p>
-      <w:r/>
-      <w:r>
+      <w:pPr/>
+      <w:r>
+        <w:rPr>
+          <w:lang w:val="en_US" w:bidi="en_US"/>
+        </w:rPr>
+      </w:r>
+      <w:r>
+        <w:rPr>
+          <w:lang w:val="en_US" w:bidi="en_US"/>
+        </w:rPr>
         <w:t>Because they called as “Father” the one who judges impartially according to each person’s work.</w:t>
       </w:r>
-      <w:r/>
-      <w:r/>
-    </w:p>
-    <w:p>
-      <w:r/>
+      <w:r>
+        <w:rPr>
+          <w:lang w:val="en_US" w:bidi="en_US"/>
+        </w:rPr>
+      </w:r>
+      <w:r>
+        <w:rPr>
+          <w:lang w:val="en_US" w:bidi="en_US"/>
+        </w:rPr>
+      </w:r>
+    </w:p>
+    <w:p>
+      <w:pPr/>
+      <w:r>
+        <w:rPr>
+          <w:lang w:val="en_US" w:bidi="en_US"/>
+        </w:rPr>
+      </w:r>
     </w:p>
     <w:p>
       <w:pPr>
         <w:pStyle w:val="Heading2"/>
       </w:pPr>
       <w:r>
+        <w:rPr>
+          <w:lang w:val="en_US" w:bidi="en_US"/>
+        </w:rPr>
         <w:t>1 Peter 1:18</w:t>
       </w:r>
-      <w:r/>
-    </w:p>
-    <w:p>
-      <w:r/>
+      <w:r>
+        <w:rPr>
+          <w:lang w:val="en_US" w:bidi="en_US"/>
+        </w:rPr>
+      </w:r>
+    </w:p>
+    <w:p>
+      <w:pPr/>
+      <w:r>
+        <w:rPr>
+          <w:lang w:val="en_US" w:bidi="en_US"/>
+        </w:rPr>
+      </w:r>
       <w:r>
         <w:rPr>
           <w:b/>
+          <w:lang w:val="en_US" w:bidi="en_US"/>
         </w:rPr>
         <w:t>From whom had the foreigners, the chosen ones, learned futile behavior?</w:t>
       </w:r>
     </w:p>
     <w:p>
-      <w:r/>
-      <w:r>
+      <w:pPr/>
+      <w:r>
+        <w:rPr>
+          <w:lang w:val="en_US" w:bidi="en_US"/>
+        </w:rPr>
+      </w:r>
+      <w:r>
+        <w:rPr>
+          <w:lang w:val="en_US" w:bidi="en_US"/>
+        </w:rPr>
         <w:t>They had learned futile behavior from their fathers.</w:t>
       </w:r>
-      <w:r/>
-      <w:r/>
-    </w:p>
-    <w:p>
-      <w:r/>
+      <w:r>
+        <w:rPr>
+          <w:lang w:val="en_US" w:bidi="en_US"/>
+        </w:rPr>
+      </w:r>
+      <w:r>
+        <w:rPr>
+          <w:lang w:val="en_US" w:bidi="en_US"/>
+        </w:rPr>
+      </w:r>
+    </w:p>
+    <w:p>
+      <w:pPr/>
+      <w:r>
+        <w:rPr>
+          <w:lang w:val="en_US" w:bidi="en_US"/>
+        </w:rPr>
+      </w:r>
     </w:p>
     <w:p>
       <w:pPr>
         <w:pStyle w:val="Heading2"/>
       </w:pPr>
       <w:r>
+        <w:rPr>
+          <w:lang w:val="en_US" w:bidi="en_US"/>
+        </w:rPr>
         <w:t>1 Peter 1:18–19</w:t>
       </w:r>
-      <w:r/>
-    </w:p>
-    <w:p>
-      <w:r/>
+      <w:r>
+        <w:rPr>
+          <w:lang w:val="en_US" w:bidi="en_US"/>
+        </w:rPr>
+      </w:r>
+    </w:p>
+    <w:p>
+      <w:pPr/>
+      <w:r>
+        <w:rPr>
+          <w:lang w:val="en_US" w:bidi="en_US"/>
+        </w:rPr>
+      </w:r>
       <w:r>
         <w:rPr>
           <w:b/>
+          <w:lang w:val="en_US" w:bidi="en_US"/>
         </w:rPr>
         <w:t>With what were the believers redeemed?</w:t>
       </w:r>
     </w:p>
     <w:p>
-      <w:r/>
-      <w:r>
+      <w:pPr/>
+      <w:r>
+        <w:rPr>
+          <w:lang w:val="en_US" w:bidi="en_US"/>
+        </w:rPr>
+      </w:r>
+      <w:r>
+        <w:rPr>
+          <w:lang w:val="en_US" w:bidi="en_US"/>
+        </w:rPr>
         <w:t>They were not redeemed with silver or gold, but with the honored blood of Christ, as of a lamb without blemish and without spot.</w:t>
       </w:r>
-      <w:r/>
-      <w:r/>
-    </w:p>
-    <w:p>
-      <w:r/>
+      <w:r>
+        <w:rPr>
+          <w:lang w:val="en_US" w:bidi="en_US"/>
+        </w:rPr>
+      </w:r>
+      <w:r>
+        <w:rPr>
+          <w:lang w:val="en_US" w:bidi="en_US"/>
+        </w:rPr>
+      </w:r>
+    </w:p>
+    <w:p>
+      <w:pPr/>
+      <w:r>
+        <w:rPr>
+          <w:lang w:val="en_US" w:bidi="en_US"/>
+        </w:rPr>
+      </w:r>
     </w:p>
     <w:p>
       <w:pPr>
         <w:pStyle w:val="Heading2"/>
       </w:pPr>
       <w:r>
+        <w:rPr>
+          <w:lang w:val="en_US" w:bidi="en_US"/>
+        </w:rPr>
         <w:t>1 Peter 1:20</w:t>
       </w:r>
-      <w:r/>
-    </w:p>
-    <w:p>
-      <w:r/>
+      <w:r>
+        <w:rPr>
+          <w:lang w:val="en_US" w:bidi="en_US"/>
+        </w:rPr>
+      </w:r>
+    </w:p>
+    <w:p>
+      <w:pPr/>
+      <w:r>
+        <w:rPr>
+          <w:lang w:val="en_US" w:bidi="en_US"/>
+        </w:rPr>
+      </w:r>
       <w:r>
         <w:rPr>
           <w:b/>
+          <w:lang w:val="en_US" w:bidi="en_US"/>
         </w:rPr>
         <w:t>When was Christ foreknown, and when was he revealed?</w:t>
       </w:r>
     </w:p>
     <w:p>
-      <w:r/>
-      <w:r>
+      <w:pPr/>
+      <w:r>
+        <w:rPr>
+          <w:lang w:val="en_US" w:bidi="en_US"/>
+        </w:rPr>
+      </w:r>
+      <w:r>
+        <w:rPr>
+          <w:lang w:val="en_US" w:bidi="en_US"/>
+        </w:rPr>
         <w:t>He was foreknown before the foundation of the world; he was revealed to the foreigners, the chosen ones, in what was then the last times.</w:t>
       </w:r>
-      <w:r/>
-      <w:r/>
-    </w:p>
-    <w:p>
-      <w:r/>
+      <w:r>
+        <w:rPr>
+          <w:lang w:val="en_US" w:bidi="en_US"/>
+        </w:rPr>
+      </w:r>
+      <w:r>
+        <w:rPr>
+          <w:lang w:val="en_US" w:bidi="en_US"/>
+        </w:rPr>
+      </w:r>
+    </w:p>
+    <w:p>
+      <w:pPr/>
+      <w:r>
+        <w:rPr>
+          <w:lang w:val="en_US" w:bidi="en_US"/>
+        </w:rPr>
+      </w:r>
     </w:p>
     <w:p>
       <w:pPr>
         <w:pStyle w:val="Heading2"/>
       </w:pPr>
       <w:r>
+        <w:rPr>
+          <w:lang w:val="en_US" w:bidi="en_US"/>
+        </w:rPr>
         <w:t>1 Peter 1:22</w:t>
       </w:r>
-      <w:r/>
-    </w:p>
-    <w:p>
-      <w:r/>
+      <w:r>
+        <w:rPr>
+          <w:lang w:val="en_US" w:bidi="en_US"/>
+        </w:rPr>
+      </w:r>
+    </w:p>
+    <w:p>
+      <w:pPr/>
+      <w:r>
+        <w:rPr>
+          <w:lang w:val="en_US" w:bidi="en_US"/>
+        </w:rPr>
+      </w:r>
       <w:r>
         <w:rPr>
           <w:b/>
+          <w:lang w:val="en_US" w:bidi="en_US"/>
         </w:rPr>
         <w:t>How did the believers make their souls pure?</w:t>
       </w:r>
     </w:p>
     <w:p>
-      <w:r/>
-      <w:r>
+      <w:pPr/>
+      <w:r>
+        <w:rPr>
+          <w:lang w:val="en_US" w:bidi="en_US"/>
+        </w:rPr>
+      </w:r>
+      <w:r>
+        <w:rPr>
+          <w:lang w:val="en_US" w:bidi="en_US"/>
+        </w:rPr>
         <w:t>They made their souls pure by obedience to the truth for brotherly love.</w:t>
       </w:r>
-      <w:r/>
-      <w:r/>
-    </w:p>
-    <w:p>
-      <w:r/>
+      <w:r>
+        <w:rPr>
+          <w:lang w:val="en_US" w:bidi="en_US"/>
+        </w:rPr>
+      </w:r>
+      <w:r>
+        <w:rPr>
+          <w:lang w:val="en_US" w:bidi="en_US"/>
+        </w:rPr>
+      </w:r>
+    </w:p>
+    <w:p>
+      <w:pPr/>
+      <w:r>
+        <w:rPr>
+          <w:lang w:val="en_US" w:bidi="en_US"/>
+        </w:rPr>
+      </w:r>
     </w:p>
     <w:p>
       <w:pPr>
         <w:pStyle w:val="Heading2"/>
       </w:pPr>
       <w:r>
+        <w:rPr>
+          <w:lang w:val="en_US" w:bidi="en_US"/>
+        </w:rPr>
         <w:t>1 Peter 1:23</w:t>
       </w:r>
-      <w:r/>
-    </w:p>
-    <w:p>
-      <w:r/>
+      <w:r>
+        <w:rPr>
+          <w:lang w:val="en_US" w:bidi="en_US"/>
+        </w:rPr>
+      </w:r>
+    </w:p>
+    <w:p>
+      <w:pPr/>
+      <w:r>
+        <w:rPr>
+          <w:lang w:val="en_US" w:bidi="en_US"/>
+        </w:rPr>
+      </w:r>
       <w:r>
         <w:rPr>
           <w:b/>
+          <w:lang w:val="en_US" w:bidi="en_US"/>
         </w:rPr>
         <w:t>How were the believers born again?</w:t>
       </w:r>
     </w:p>
     <w:p>
-      <w:r/>
-      <w:r>
+      <w:pPr/>
+      <w:r>
+        <w:rPr>
+          <w:lang w:val="en_US" w:bidi="en_US"/>
+        </w:rPr>
+      </w:r>
+      <w:r>
+        <w:rPr>
+          <w:lang w:val="en_US" w:bidi="en_US"/>
+        </w:rPr>
         <w:t>They were born again from imperishable seed, through the living and remaining word of God, not from perishable seed.</w:t>
       </w:r>
-      <w:r/>
-      <w:r/>
-    </w:p>
-    <w:p>
-      <w:r/>
+      <w:r>
+        <w:rPr>
+          <w:lang w:val="en_US" w:bidi="en_US"/>
+        </w:rPr>
+      </w:r>
+      <w:r>
+        <w:rPr>
+          <w:lang w:val="en_US" w:bidi="en_US"/>
+        </w:rPr>
+      </w:r>
+    </w:p>
+    <w:p>
+      <w:pPr/>
+      <w:r>
+        <w:rPr>
+          <w:lang w:val="en_US" w:bidi="en_US"/>
+        </w:rPr>
+      </w:r>
     </w:p>
     <w:p>
       <w:pPr>
         <w:pStyle w:val="Heading2"/>
       </w:pPr>
       <w:r>
+        <w:rPr>
+          <w:lang w:val="en_US" w:bidi="en_US"/>
+        </w:rPr>
         <w:t>1 Peter 1:24</w:t>
       </w:r>
-      <w:r/>
-    </w:p>
-    <w:p>
-      <w:r/>
+      <w:r>
+        <w:rPr>
+          <w:lang w:val="en_US" w:bidi="en_US"/>
+        </w:rPr>
+      </w:r>
+    </w:p>
+    <w:p>
+      <w:pPr/>
+      <w:r>
+        <w:rPr>
+          <w:lang w:val="en_US" w:bidi="en_US"/>
+        </w:rPr>
+      </w:r>
       <w:r>
         <w:rPr>
           <w:b/>
+          <w:lang w:val="en_US" w:bidi="en_US"/>
         </w:rPr>
         <w:t>What is all flesh like, and what is its glory like?</w:t>
       </w:r>
     </w:p>
     <w:p>
-      <w:r/>
-      <w:r>
+      <w:pPr/>
+      <w:r>
+        <w:rPr>
+          <w:lang w:val="en_US" w:bidi="en_US"/>
+        </w:rPr>
+      </w:r>
+      <w:r>
+        <w:rPr>
+          <w:lang w:val="en_US" w:bidi="en_US"/>
+        </w:rPr>
         <w:t>Flesh is like grass; its glory is like the flower of grass.</w:t>
       </w:r>
-      <w:r/>
-      <w:r/>
-    </w:p>
-    <w:p>
-      <w:r/>
+      <w:r>
+        <w:rPr>
+          <w:lang w:val="en_US" w:bidi="en_US"/>
+        </w:rPr>
+      </w:r>
+      <w:r>
+        <w:rPr>
+          <w:lang w:val="en_US" w:bidi="en_US"/>
+        </w:rPr>
+      </w:r>
+    </w:p>
+    <w:p>
+      <w:pPr/>
+      <w:r>
+        <w:rPr>
+          <w:lang w:val="en_US" w:bidi="en_US"/>
+        </w:rPr>
+      </w:r>
     </w:p>
     <w:p>
       <w:pPr>
         <w:pStyle w:val="Heading2"/>
       </w:pPr>
       <w:r>
+        <w:rPr>
+          <w:lang w:val="en_US" w:bidi="en_US"/>
+        </w:rPr>
         <w:t>1 Peter 1:25</w:t>
       </w:r>
-      <w:r/>
-    </w:p>
-    <w:p>
-      <w:r/>
+      <w:r>
+        <w:rPr>
+          <w:lang w:val="en_US" w:bidi="en_US"/>
+        </w:rPr>
+      </w:r>
+    </w:p>
+    <w:p>
+      <w:pPr/>
+      <w:r>
+        <w:rPr>
+          <w:lang w:val="en_US" w:bidi="en_US"/>
+        </w:rPr>
+      </w:r>
       <w:r>
         <w:rPr>
           <w:b/>
+          <w:lang w:val="en_US" w:bidi="en_US"/>
         </w:rPr>
         <w:t>What happens to the word of the Lord?</w:t>
       </w:r>
     </w:p>
     <w:p>
-      <w:r/>
-      <w:r>
+      <w:pPr/>
+      <w:r>
+        <w:rPr>
+          <w:lang w:val="en_US" w:bidi="en_US"/>
+        </w:rPr>
+      </w:r>
+      <w:r>
+        <w:rPr>
+          <w:lang w:val="en_US" w:bidi="en_US"/>
+        </w:rPr>
         <w:t>The word of the Lord remains forever.</w:t>
       </w:r>
-      <w:r/>
-      <w:r/>
-    </w:p>
-    <w:p>
-      <w:r/>
+      <w:r>
+        <w:rPr>
+          <w:lang w:val="en_US" w:bidi="en_US"/>
+        </w:rPr>
+      </w:r>
+      <w:r>
+        <w:rPr>
+          <w:lang w:val="en_US" w:bidi="en_US"/>
+        </w:rPr>
+      </w:r>
+    </w:p>
+    <w:p>
+      <w:pPr/>
+      <w:r>
+        <w:rPr>
+          <w:lang w:val="en_US" w:bidi="en_US"/>
+        </w:rPr>
+      </w:r>
     </w:p>
     <w:p>
       <w:pPr>
         <w:pStyle w:val="Heading2"/>
       </w:pPr>
       <w:r>
+        <w:rPr>
+          <w:lang w:val="en_US" w:bidi="en_US"/>
+        </w:rPr>
         <w:t>1 Peter 2:1</w:t>
       </w:r>
-      <w:r/>
-    </w:p>
-    <w:p>
-      <w:r/>
+      <w:r>
+        <w:rPr>
+          <w:lang w:val="en_US" w:bidi="en_US"/>
+        </w:rPr>
+      </w:r>
+    </w:p>
+    <w:p>
+      <w:pPr/>
+      <w:r>
+        <w:rPr>
+          <w:lang w:val="en_US" w:bidi="en_US"/>
+        </w:rPr>
+      </w:r>
       <w:r>
         <w:rPr>
           <w:b/>
+          <w:lang w:val="en_US" w:bidi="en_US"/>
         </w:rPr>
         <w:t>What were the believers told to put aside?</w:t>
       </w:r>
     </w:p>
     <w:p>
-      <w:r/>
-      <w:r>
+      <w:pPr/>
+      <w:r>
+        <w:rPr>
+          <w:lang w:val="en_US" w:bidi="en_US"/>
+        </w:rPr>
+      </w:r>
+      <w:r>
+        <w:rPr>
+          <w:lang w:val="en_US" w:bidi="en_US"/>
+        </w:rPr>
         <w:t>They were told to put aside all evil deceit, hypocrisy, envy, and slander.</w:t>
       </w:r>
-      <w:r/>
-      <w:r/>
-    </w:p>
-    <w:p>
-      <w:r/>
+      <w:r>
+        <w:rPr>
+          <w:lang w:val="en_US" w:bidi="en_US"/>
+        </w:rPr>
+      </w:r>
+      <w:r>
+        <w:rPr>
+          <w:lang w:val="en_US" w:bidi="en_US"/>
+        </w:rPr>
+      </w:r>
+    </w:p>
+    <w:p>
+      <w:pPr/>
+      <w:r>
+        <w:rPr>
+          <w:lang w:val="en_US" w:bidi="en_US"/>
+        </w:rPr>
+      </w:r>
     </w:p>
     <w:p>
       <w:pPr>
         <w:pStyle w:val="Heading2"/>
       </w:pPr>
       <w:r>
+        <w:rPr>
+          <w:lang w:val="en_US" w:bidi="en_US"/>
+        </w:rPr>
         <w:t>1 Peter 2:2</w:t>
       </w:r>
-      <w:r/>
-    </w:p>
-    <w:p>
-      <w:r/>
+      <w:r>
+        <w:rPr>
+          <w:lang w:val="en_US" w:bidi="en_US"/>
+        </w:rPr>
+      </w:r>
+    </w:p>
+    <w:p>
+      <w:pPr/>
+      <w:r>
+        <w:rPr>
+          <w:lang w:val="en_US" w:bidi="en_US"/>
+        </w:rPr>
+      </w:r>
       <w:r>
         <w:rPr>
           <w:b/>
+          <w:lang w:val="en_US" w:bidi="en_US"/>
         </w:rPr>
         <w:t>Why were the believers to long for pure spiritual milk?</w:t>
       </w:r>
     </w:p>
     <w:p>
-      <w:r/>
-      <w:r>
+      <w:pPr/>
+      <w:r>
+        <w:rPr>
+          <w:lang w:val="en_US" w:bidi="en_US"/>
+        </w:rPr>
+      </w:r>
+      <w:r>
+        <w:rPr>
+          <w:lang w:val="en_US" w:bidi="en_US"/>
+        </w:rPr>
         <w:t>They were to long for pure spiritual milk that they might grow in salvation.</w:t>
       </w:r>
-      <w:r/>
-      <w:r/>
-    </w:p>
-    <w:p>
-      <w:r/>
+      <w:r>
+        <w:rPr>
+          <w:lang w:val="en_US" w:bidi="en_US"/>
+        </w:rPr>
+      </w:r>
+      <w:r>
+        <w:rPr>
+          <w:lang w:val="en_US" w:bidi="en_US"/>
+        </w:rPr>
+      </w:r>
+    </w:p>
+    <w:p>
+      <w:pPr/>
+      <w:r>
+        <w:rPr>
+          <w:lang w:val="en_US" w:bidi="en_US"/>
+        </w:rPr>
+      </w:r>
     </w:p>
     <w:p>
       <w:pPr>
         <w:pStyle w:val="Heading2"/>
       </w:pPr>
       <w:r>
+        <w:rPr>
+          <w:lang w:val="en_US" w:bidi="en_US"/>
+        </w:rPr>
         <w:t>1 Peter 2:4–5</w:t>
       </w:r>
-      <w:r/>
-    </w:p>
-    <w:p>
-      <w:r/>
+      <w:r>
+        <w:rPr>
+          <w:lang w:val="en_US" w:bidi="en_US"/>
+        </w:rPr>
+      </w:r>
+    </w:p>
+    <w:p>
+      <w:pPr/>
+      <w:r>
+        <w:rPr>
+          <w:lang w:val="en_US" w:bidi="en_US"/>
+        </w:rPr>
+      </w:r>
       <w:r>
         <w:rPr>
           <w:b/>
+          <w:lang w:val="en_US" w:bidi="en_US"/>
         </w:rPr>
         <w:t>Who was the living stone who was rejected by people and chosen by God?</w:t>
       </w:r>
     </w:p>
     <w:p>
-      <w:r/>
-      <w:r>
+      <w:pPr/>
+      <w:r>
+        <w:rPr>
+          <w:lang w:val="en_US" w:bidi="en_US"/>
+        </w:rPr>
+      </w:r>
+      <w:r>
+        <w:rPr>
+          <w:lang w:val="en_US" w:bidi="en_US"/>
+        </w:rPr>
         <w:t>Jesus Christ was the living stone.</w:t>
       </w:r>
-      <w:r/>
-      <w:r/>
-    </w:p>
-    <w:p>
-      <w:r/>
+      <w:r>
+        <w:rPr>
+          <w:lang w:val="en_US" w:bidi="en_US"/>
+        </w:rPr>
+      </w:r>
+      <w:r>
+        <w:rPr>
+          <w:lang w:val="en_US" w:bidi="en_US"/>
+        </w:rPr>
+      </w:r>
+    </w:p>
+    <w:p>
+      <w:pPr/>
+      <w:r>
+        <w:rPr>
+          <w:lang w:val="en_US" w:bidi="en_US"/>
+        </w:rPr>
+      </w:r>
     </w:p>
     <w:p>
       <w:pPr>
         <w:pStyle w:val="Heading2"/>
       </w:pPr>
       <w:r>
+        <w:rPr>
+          <w:lang w:val="en_US" w:bidi="en_US"/>
+        </w:rPr>
         <w:t>1 Peter 2:5</w:t>
       </w:r>
-      <w:r/>
-    </w:p>
-    <w:p>
-      <w:r/>
+      <w:r>
+        <w:rPr>
+          <w:lang w:val="en_US" w:bidi="en_US"/>
+        </w:rPr>
+      </w:r>
+    </w:p>
+    <w:p>
+      <w:pPr/>
+      <w:r>
+        <w:rPr>
+          <w:lang w:val="en_US" w:bidi="en_US"/>
+        </w:rPr>
+      </w:r>
       <w:r>
         <w:rPr>
           <w:b/>
+          <w:lang w:val="en_US" w:bidi="en_US"/>
         </w:rPr>
         <w:t>Why were the believers also like living stones?</w:t>
       </w:r>
     </w:p>
     <w:p>
-      <w:r/>
-      <w:r>
+      <w:pPr/>
+      <w:r>
+        <w:rPr>
+          <w:lang w:val="en_US" w:bidi="en_US"/>
+        </w:rPr>
+      </w:r>
+      <w:r>
+        <w:rPr>
+          <w:lang w:val="en_US" w:bidi="en_US"/>
+        </w:rPr>
         <w:t>They were like living stones because they were being built up to be a spiritual house.</w:t>
       </w:r>
-      <w:r/>
-      <w:r/>
-    </w:p>
-    <w:p>
-      <w:r/>
+      <w:r>
+        <w:rPr>
+          <w:lang w:val="en_US" w:bidi="en_US"/>
+        </w:rPr>
+      </w:r>
+      <w:r>
+        <w:rPr>
+          <w:lang w:val="en_US" w:bidi="en_US"/>
+        </w:rPr>
+      </w:r>
+    </w:p>
+    <w:p>
+      <w:pPr/>
+      <w:r>
+        <w:rPr>
+          <w:lang w:val="en_US" w:bidi="en_US"/>
+        </w:rPr>
+      </w:r>
     </w:p>
     <w:p>
       <w:pPr>
         <w:pStyle w:val="Heading2"/>
       </w:pPr>
       <w:r>
+        <w:rPr>
+          <w:lang w:val="en_US" w:bidi="en_US"/>
+        </w:rPr>
         <w:t>1 Peter 2:7–8</w:t>
       </w:r>
-      <w:r/>
-    </w:p>
-    <w:p>
-      <w:r/>
+      <w:r>
+        <w:rPr>
+          <w:lang w:val="en_US" w:bidi="en_US"/>
+        </w:rPr>
+      </w:r>
+    </w:p>
+    <w:p>
+      <w:pPr/>
+      <w:r>
+        <w:rPr>
+          <w:lang w:val="en_US" w:bidi="en_US"/>
+        </w:rPr>
+      </w:r>
       <w:r>
         <w:rPr>
           <w:b/>
+          <w:lang w:val="en_US" w:bidi="en_US"/>
         </w:rPr>
         <w:t>Why did the builders stumble, disobeying the word?</w:t>
       </w:r>
     </w:p>
     <w:p>
-      <w:r/>
-      <w:r>
+      <w:pPr/>
+      <w:r>
+        <w:rPr>
+          <w:lang w:val="en_US" w:bidi="en_US"/>
+        </w:rPr>
+      </w:r>
+      <w:r>
+        <w:rPr>
+          <w:lang w:val="en_US" w:bidi="en_US"/>
+        </w:rPr>
         <w:t>The builders stumbled because they were appointed to do that.</w:t>
       </w:r>
-      <w:r/>
-      <w:r/>
-    </w:p>
-    <w:p>
-      <w:r/>
+      <w:r>
+        <w:rPr>
+          <w:lang w:val="en_US" w:bidi="en_US"/>
+        </w:rPr>
+      </w:r>
+      <w:r>
+        <w:rPr>
+          <w:lang w:val="en_US" w:bidi="en_US"/>
+        </w:rPr>
+      </w:r>
+    </w:p>
+    <w:p>
+      <w:pPr/>
+      <w:r>
+        <w:rPr>
+          <w:lang w:val="en_US" w:bidi="en_US"/>
+        </w:rPr>
+      </w:r>
     </w:p>
     <w:p>
       <w:pPr>
         <w:pStyle w:val="Heading2"/>
       </w:pPr>
       <w:r>
+        <w:rPr>
+          <w:lang w:val="en_US" w:bidi="en_US"/>
+        </w:rPr>
         <w:t>1 Peter 2:9–10</w:t>
       </w:r>
-      <w:r/>
-    </w:p>
-    <w:p>
-      <w:r/>
+      <w:r>
+        <w:rPr>
+          <w:lang w:val="en_US" w:bidi="en_US"/>
+        </w:rPr>
+      </w:r>
+    </w:p>
+    <w:p>
+      <w:pPr/>
+      <w:r>
+        <w:rPr>
+          <w:lang w:val="en_US" w:bidi="en_US"/>
+        </w:rPr>
+      </w:r>
       <w:r>
         <w:rPr>
           <w:b/>
+          <w:lang w:val="en_US" w:bidi="en_US"/>
         </w:rPr>
         <w:t>Why were the believers a chosen race, a royal priesthood, a holy nation, and a people for God’s possession?</w:t>
       </w:r>
     </w:p>
     <w:p>
-      <w:r/>
-      <w:r>
+      <w:pPr/>
+      <w:r>
+        <w:rPr>
+          <w:lang w:val="en_US" w:bidi="en_US"/>
+        </w:rPr>
+      </w:r>
+      <w:r>
+        <w:rPr>
+          <w:lang w:val="en_US" w:bidi="en_US"/>
+        </w:rPr>
         <w:t>They were chosen so that they might announce the wonderful actions of God.</w:t>
       </w:r>
-      <w:r/>
-      <w:r/>
-    </w:p>
-    <w:p>
-      <w:r/>
+      <w:r>
+        <w:rPr>
+          <w:lang w:val="en_US" w:bidi="en_US"/>
+        </w:rPr>
+      </w:r>
+      <w:r>
+        <w:rPr>
+          <w:lang w:val="en_US" w:bidi="en_US"/>
+        </w:rPr>
+      </w:r>
+    </w:p>
+    <w:p>
+      <w:pPr/>
+      <w:r>
+        <w:rPr>
+          <w:lang w:val="en_US" w:bidi="en_US"/>
+        </w:rPr>
+      </w:r>
     </w:p>
     <w:p>
       <w:pPr>
         <w:pStyle w:val="Heading2"/>
       </w:pPr>
       <w:r>
+        <w:rPr>
+          <w:lang w:val="en_US" w:bidi="en_US"/>
+        </w:rPr>
         <w:t>1 Peter 2:11–12</w:t>
       </w:r>
-      <w:r/>
-    </w:p>
-    <w:p>
-      <w:r/>
+      <w:r>
+        <w:rPr>
+          <w:lang w:val="en_US" w:bidi="en_US"/>
+        </w:rPr>
+      </w:r>
+    </w:p>
+    <w:p>
+      <w:pPr/>
+      <w:r>
+        <w:rPr>
+          <w:lang w:val="en_US" w:bidi="en_US"/>
+        </w:rPr>
+      </w:r>
       <w:r>
         <w:rPr>
           <w:b/>
+          <w:lang w:val="en_US" w:bidi="en_US"/>
         </w:rPr>
         <w:t>Why did Peter call the beloved to abstain from sinful desires?</w:t>
       </w:r>
     </w:p>
     <w:p>
-      <w:r/>
-      <w:r>
+      <w:pPr/>
+      <w:r>
+        <w:rPr>
+          <w:lang w:val="en_US" w:bidi="en_US"/>
+        </w:rPr>
+      </w:r>
+      <w:r>
+        <w:rPr>
+          <w:lang w:val="en_US" w:bidi="en_US"/>
+        </w:rPr>
         <w:t>He called them to abstain so that those who might speak of them as having done evil would see their good behavior and praise God.</w:t>
       </w:r>
-      <w:r/>
-      <w:r/>
-    </w:p>
-    <w:p>
-      <w:r/>
+      <w:r>
+        <w:rPr>
+          <w:lang w:val="en_US" w:bidi="en_US"/>
+        </w:rPr>
+      </w:r>
+      <w:r>
+        <w:rPr>
+          <w:lang w:val="en_US" w:bidi="en_US"/>
+        </w:rPr>
+      </w:r>
+    </w:p>
+    <w:p>
+      <w:pPr/>
+      <w:r>
+        <w:rPr>
+          <w:lang w:val="en_US" w:bidi="en_US"/>
+        </w:rPr>
+      </w:r>
     </w:p>
     <w:p>
       <w:pPr>
         <w:pStyle w:val="Heading2"/>
       </w:pPr>
       <w:r>
+        <w:rPr>
+          <w:lang w:val="en_US" w:bidi="en_US"/>
+        </w:rPr>
         <w:t>1 Peter 2:13–15</w:t>
       </w:r>
-      <w:r/>
-    </w:p>
-    <w:p>
-      <w:r/>
+      <w:r>
+        <w:rPr>
+          <w:lang w:val="en_US" w:bidi="en_US"/>
+        </w:rPr>
+      </w:r>
+    </w:p>
+    <w:p>
+      <w:pPr/>
+      <w:r>
+        <w:rPr>
+          <w:lang w:val="en_US" w:bidi="en_US"/>
+        </w:rPr>
+      </w:r>
       <w:r>
         <w:rPr>
           <w:b/>
+          <w:lang w:val="en_US" w:bidi="en_US"/>
         </w:rPr>
         <w:t>Why were the believers to obey every human authority?</w:t>
       </w:r>
     </w:p>
     <w:p>
-      <w:r/>
-      <w:r>
+      <w:pPr/>
+      <w:r>
+        <w:rPr>
+          <w:lang w:val="en_US" w:bidi="en_US"/>
+        </w:rPr>
+      </w:r>
+      <w:r>
+        <w:rPr>
+          <w:lang w:val="en_US" w:bidi="en_US"/>
+        </w:rPr>
         <w:t>They were to obey every human authority because God wanted to use their obedience to silence the ignorant talk of foolish people.</w:t>
       </w:r>
-      <w:r/>
-      <w:r/>
-    </w:p>
-    <w:p>
-      <w:r/>
+      <w:r>
+        <w:rPr>
+          <w:lang w:val="en_US" w:bidi="en_US"/>
+        </w:rPr>
+      </w:r>
+      <w:r>
+        <w:rPr>
+          <w:lang w:val="en_US" w:bidi="en_US"/>
+        </w:rPr>
+      </w:r>
+    </w:p>
+    <w:p>
+      <w:pPr/>
+      <w:r>
+        <w:rPr>
+          <w:lang w:val="en_US" w:bidi="en_US"/>
+        </w:rPr>
+      </w:r>
     </w:p>
     <w:p>
       <w:pPr>
         <w:pStyle w:val="Heading2"/>
       </w:pPr>
       <w:r>
+        <w:rPr>
+          <w:lang w:val="en_US" w:bidi="en_US"/>
+        </w:rPr>
         <w:t>1 Peter 2:16</w:t>
       </w:r>
-      <w:r/>
-    </w:p>
-    <w:p>
-      <w:r/>
+      <w:r>
+        <w:rPr>
+          <w:lang w:val="en_US" w:bidi="en_US"/>
+        </w:rPr>
+      </w:r>
+    </w:p>
+    <w:p>
+      <w:pPr/>
+      <w:r>
+        <w:rPr>
+          <w:lang w:val="en_US" w:bidi="en_US"/>
+        </w:rPr>
+      </w:r>
       <w:r>
         <w:rPr>
           <w:b/>
+          <w:lang w:val="en_US" w:bidi="en_US"/>
         </w:rPr>
         <w:t>Instead of using their freedom as a covering for wickedness, what were the foreigners, the chosen ones, to do?</w:t>
       </w:r>
     </w:p>
     <w:p>
-      <w:r/>
-      <w:r>
+      <w:pPr/>
+      <w:r>
+        <w:rPr>
+          <w:lang w:val="en_US" w:bidi="en_US"/>
+        </w:rPr>
+      </w:r>
+      <w:r>
+        <w:rPr>
+          <w:lang w:val="en_US" w:bidi="en_US"/>
+        </w:rPr>
         <w:t>They were to use their freedom to be servants of God.</w:t>
       </w:r>
-      <w:r/>
-      <w:r/>
-    </w:p>
-    <w:p>
-      <w:r/>
+      <w:r>
+        <w:rPr>
+          <w:lang w:val="en_US" w:bidi="en_US"/>
+        </w:rPr>
+      </w:r>
+      <w:r>
+        <w:rPr>
+          <w:lang w:val="en_US" w:bidi="en_US"/>
+        </w:rPr>
+      </w:r>
+    </w:p>
+    <w:p>
+      <w:pPr/>
+      <w:r>
+        <w:rPr>
+          <w:lang w:val="en_US" w:bidi="en_US"/>
+        </w:rPr>
+      </w:r>
     </w:p>
     <w:p>
       <w:pPr>
         <w:pStyle w:val="Heading2"/>
       </w:pPr>
       <w:r>
+        <w:rPr>
+          <w:lang w:val="en_US" w:bidi="en_US"/>
+        </w:rPr>
         <w:t>1 Peter 2:18–20</w:t>
       </w:r>
-      <w:r/>
-    </w:p>
-    <w:p>
-      <w:r/>
+      <w:r>
+        <w:rPr>
+          <w:lang w:val="en_US" w:bidi="en_US"/>
+        </w:rPr>
+      </w:r>
+    </w:p>
+    <w:p>
+      <w:pPr/>
+      <w:r>
+        <w:rPr>
+          <w:lang w:val="en_US" w:bidi="en_US"/>
+        </w:rPr>
+      </w:r>
       <w:r>
         <w:rPr>
           <w:b/>
+          <w:lang w:val="en_US" w:bidi="en_US"/>
         </w:rPr>
         <w:t>Why were servants supposed to be subject to their masters, even the malicious ones?</w:t>
       </w:r>
     </w:p>
     <w:p>
-      <w:r/>
-      <w:r>
+      <w:pPr/>
+      <w:r>
+        <w:rPr>
+          <w:lang w:val="en_US" w:bidi="en_US"/>
+        </w:rPr>
+      </w:r>
+      <w:r>
+        <w:rPr>
+          <w:lang w:val="en_US" w:bidi="en_US"/>
+        </w:rPr>
         <w:t>Servants were supposed to be subject even to malicious masters because doing good and then suffering by being punished for it is praiseworthy with God.</w:t>
       </w:r>
-      <w:r/>
-      <w:r/>
-    </w:p>
-    <w:p>
-      <w:r/>
+      <w:r>
+        <w:rPr>
+          <w:lang w:val="en_US" w:bidi="en_US"/>
+        </w:rPr>
+      </w:r>
+      <w:r>
+        <w:rPr>
+          <w:lang w:val="en_US" w:bidi="en_US"/>
+        </w:rPr>
+      </w:r>
+    </w:p>
+    <w:p>
+      <w:pPr/>
+      <w:r>
+        <w:rPr>
+          <w:lang w:val="en_US" w:bidi="en_US"/>
+        </w:rPr>
+      </w:r>
     </w:p>
     <w:p>
       <w:pPr>
         <w:pStyle w:val="Heading2"/>
       </w:pPr>
       <w:r>
+        <w:rPr>
+          <w:lang w:val="en_US" w:bidi="en_US"/>
+        </w:rPr>
         <w:t>1 Peter 2:21–23</w:t>
       </w:r>
-      <w:r/>
-    </w:p>
-    <w:p>
-      <w:r/>
+      <w:r>
+        <w:rPr>
+          <w:lang w:val="en_US" w:bidi="en_US"/>
+        </w:rPr>
+      </w:r>
+    </w:p>
+    <w:p>
+      <w:pPr/>
+      <w:r>
+        <w:rPr>
+          <w:lang w:val="en_US" w:bidi="en_US"/>
+        </w:rPr>
+      </w:r>
       <w:r>
         <w:rPr>
           <w:b/>
+          <w:lang w:val="en_US" w:bidi="en_US"/>
         </w:rPr>
         <w:t>Why were the servants called to suffer for doing good?</w:t>
       </w:r>
     </w:p>
     <w:p>
-      <w:r/>
-      <w:r>
+      <w:pPr/>
+      <w:r>
+        <w:rPr>
+          <w:lang w:val="en_US" w:bidi="en_US"/>
+        </w:rPr>
+      </w:r>
+      <w:r>
+        <w:rPr>
+          <w:lang w:val="en_US" w:bidi="en_US"/>
+        </w:rPr>
         <w:t>Because Christ suffered for them, leaving an example for them, and gave himself to the one who judges justly.</w:t>
       </w:r>
-      <w:r/>
-      <w:r/>
-    </w:p>
-    <w:p>
-      <w:r/>
+      <w:r>
+        <w:rPr>
+          <w:lang w:val="en_US" w:bidi="en_US"/>
+        </w:rPr>
+      </w:r>
+      <w:r>
+        <w:rPr>
+          <w:lang w:val="en_US" w:bidi="en_US"/>
+        </w:rPr>
+      </w:r>
+    </w:p>
+    <w:p>
+      <w:pPr/>
+      <w:r>
+        <w:rPr>
+          <w:lang w:val="en_US" w:bidi="en_US"/>
+        </w:rPr>
+      </w:r>
     </w:p>
     <w:p>
       <w:pPr>
         <w:pStyle w:val="Heading2"/>
       </w:pPr>
       <w:r>
+        <w:rPr>
+          <w:lang w:val="en_US" w:bidi="en_US"/>
+        </w:rPr>
         <w:t>1 Peter 2:24</w:t>
       </w:r>
-      <w:r/>
-    </w:p>
-    <w:p>
-      <w:r/>
+      <w:r>
+        <w:rPr>
+          <w:lang w:val="en_US" w:bidi="en_US"/>
+        </w:rPr>
+      </w:r>
+    </w:p>
+    <w:p>
+      <w:pPr/>
+      <w:r>
+        <w:rPr>
+          <w:lang w:val="en_US" w:bidi="en_US"/>
+        </w:rPr>
+      </w:r>
       <w:r>
         <w:rPr>
           <w:b/>
+          <w:lang w:val="en_US" w:bidi="en_US"/>
         </w:rPr>
         <w:t>Why did Christ carry Peter, believers, and the servants’ sins in his body to the tree?</w:t>
       </w:r>
     </w:p>
     <w:p>
-      <w:r/>
-      <w:r>
+      <w:pPr/>
+      <w:r>
+        <w:rPr>
+          <w:lang w:val="en_US" w:bidi="en_US"/>
+        </w:rPr>
+      </w:r>
+      <w:r>
+        <w:rPr>
+          <w:lang w:val="en_US" w:bidi="en_US"/>
+        </w:rPr>
         <w:t>He carried their sins so that they might have no more part in sin, but instead live for righteousness, and because they were healed by his bruises.</w:t>
       </w:r>
-      <w:r/>
-      <w:r/>
-    </w:p>
-    <w:p>
-      <w:r/>
+      <w:r>
+        <w:rPr>
+          <w:lang w:val="en_US" w:bidi="en_US"/>
+        </w:rPr>
+      </w:r>
+      <w:r>
+        <w:rPr>
+          <w:lang w:val="en_US" w:bidi="en_US"/>
+        </w:rPr>
+      </w:r>
+    </w:p>
+    <w:p>
+      <w:pPr/>
+      <w:r>
+        <w:rPr>
+          <w:lang w:val="en_US" w:bidi="en_US"/>
+        </w:rPr>
+      </w:r>
     </w:p>
     <w:p>
       <w:pPr>
         <w:pStyle w:val="Heading2"/>
       </w:pPr>
       <w:r>
+        <w:rPr>
+          <w:lang w:val="en_US" w:bidi="en_US"/>
+        </w:rPr>
         <w:t>1 Peter 2:25</w:t>
       </w:r>
-      <w:r/>
-    </w:p>
-    <w:p>
-      <w:r/>
+      <w:r>
+        <w:rPr>
+          <w:lang w:val="en_US" w:bidi="en_US"/>
+        </w:rPr>
+      </w:r>
+    </w:p>
+    <w:p>
+      <w:pPr/>
+      <w:r>
+        <w:rPr>
+          <w:lang w:val="en_US" w:bidi="en_US"/>
+        </w:rPr>
+      </w:r>
       <w:r>
         <w:rPr>
           <w:b/>
+          <w:lang w:val="en_US" w:bidi="en_US"/>
         </w:rPr>
         <w:t>After they all had been wandering away like lost sheep, to whom did they return?</w:t>
       </w:r>
     </w:p>
     <w:p>
-      <w:r/>
-      <w:r>
+      <w:pPr/>
+      <w:r>
+        <w:rPr>
+          <w:lang w:val="en_US" w:bidi="en_US"/>
+        </w:rPr>
+      </w:r>
+      <w:r>
+        <w:rPr>
+          <w:lang w:val="en_US" w:bidi="en_US"/>
+        </w:rPr>
         <w:t>They all returned to the shepherd and guardian of their souls.</w:t>
       </w:r>
-      <w:r/>
-      <w:r/>
-    </w:p>
-    <w:p>
-      <w:r/>
+      <w:r>
+        <w:rPr>
+          <w:lang w:val="en_US" w:bidi="en_US"/>
+        </w:rPr>
+      </w:r>
+      <w:r>
+        <w:rPr>
+          <w:lang w:val="en_US" w:bidi="en_US"/>
+        </w:rPr>
+      </w:r>
+    </w:p>
+    <w:p>
+      <w:pPr/>
+      <w:r>
+        <w:rPr>
+          <w:lang w:val="en_US" w:bidi="en_US"/>
+        </w:rPr>
+      </w:r>
     </w:p>
     <w:p>
       <w:pPr>
         <w:pStyle w:val="Heading2"/>
       </w:pPr>
       <w:r>
+        <w:rPr>
+          <w:lang w:val="en_US" w:bidi="en_US"/>
+        </w:rPr>
         <w:t>1 Peter 3:1</w:t>
       </w:r>
-      <w:r/>
-    </w:p>
-    <w:p>
-      <w:r/>
+      <w:r>
+        <w:rPr>
+          <w:lang w:val="en_US" w:bidi="en_US"/>
+        </w:rPr>
+      </w:r>
+    </w:p>
+    <w:p>
+      <w:pPr/>
+      <w:r>
+        <w:rPr>
+          <w:lang w:val="en_US" w:bidi="en_US"/>
+        </w:rPr>
+      </w:r>
       <w:r>
         <w:rPr>
           <w:b/>
+          <w:lang w:val="en_US" w:bidi="en_US"/>
         </w:rPr>
         <w:t>Why should wives submit to their husbands?</w:t>
       </w:r>
     </w:p>
     <w:p>
-      <w:r/>
-      <w:r>
+      <w:pPr/>
+      <w:r>
+        <w:rPr>
+          <w:lang w:val="en_US" w:bidi="en_US"/>
+        </w:rPr>
+      </w:r>
+      <w:r>
+        <w:rPr>
+          <w:lang w:val="en_US" w:bidi="en_US"/>
+        </w:rPr>
         <w:t>Wives should submit so that those husbands who are disobedient might be won without a word.</w:t>
       </w:r>
-      <w:r/>
-      <w:r/>
-    </w:p>
-    <w:p>
-      <w:r/>
+      <w:r>
+        <w:rPr>
+          <w:lang w:val="en_US" w:bidi="en_US"/>
+        </w:rPr>
+      </w:r>
+      <w:r>
+        <w:rPr>
+          <w:lang w:val="en_US" w:bidi="en_US"/>
+        </w:rPr>
+      </w:r>
+    </w:p>
+    <w:p>
+      <w:pPr/>
+      <w:r>
+        <w:rPr>
+          <w:lang w:val="en_US" w:bidi="en_US"/>
+        </w:rPr>
+      </w:r>
     </w:p>
     <w:p>
       <w:pPr>
         <w:pStyle w:val="Heading2"/>
       </w:pPr>
       <w:r>
+        <w:rPr>
+          <w:lang w:val="en_US" w:bidi="en_US"/>
+        </w:rPr>
         <w:t>1 Peter 3:3–4</w:t>
       </w:r>
-      <w:r/>
-    </w:p>
-    <w:p>
-      <w:r/>
+      <w:r>
+        <w:rPr>
+          <w:lang w:val="en_US" w:bidi="en_US"/>
+        </w:rPr>
+      </w:r>
+    </w:p>
+    <w:p>
+      <w:pPr/>
+      <w:r>
+        <w:rPr>
+          <w:lang w:val="en_US" w:bidi="en_US"/>
+        </w:rPr>
+      </w:r>
       <w:r>
         <w:rPr>
           <w:b/>
+          <w:lang w:val="en_US" w:bidi="en_US"/>
         </w:rPr>
         <w:t>How should wives adorn themselves?</w:t>
       </w:r>
     </w:p>
     <w:p>
-      <w:r/>
-      <w:r>
+      <w:pPr/>
+      <w:r>
+        <w:rPr>
+          <w:lang w:val="en_US" w:bidi="en_US"/>
+        </w:rPr>
+      </w:r>
+      <w:r>
+        <w:rPr>
+          <w:lang w:val="en_US" w:bidi="en_US"/>
+        </w:rPr>
         <w:t>Wives should adorn themselves in the inner person of the heart, in the lasting beauty of a gentle and quiet spirit.</w:t>
       </w:r>
-      <w:r/>
-      <w:r/>
-    </w:p>
-    <w:p>
-      <w:r/>
+      <w:r>
+        <w:rPr>
+          <w:lang w:val="en_US" w:bidi="en_US"/>
+        </w:rPr>
+      </w:r>
+      <w:r>
+        <w:rPr>
+          <w:lang w:val="en_US" w:bidi="en_US"/>
+        </w:rPr>
+      </w:r>
+    </w:p>
+    <w:p>
+      <w:pPr/>
+      <w:r>
+        <w:rPr>
+          <w:lang w:val="en_US" w:bidi="en_US"/>
+        </w:rPr>
+      </w:r>
     </w:p>
     <w:p>
       <w:pPr>
         <w:pStyle w:val="Heading2"/>
       </w:pPr>
       <w:r>
+        <w:rPr>
+          <w:lang w:val="en_US" w:bidi="en_US"/>
+        </w:rPr>
         <w:t>1 Peter 3:5–6</w:t>
       </w:r>
-      <w:r/>
-    </w:p>
-    <w:p>
-      <w:r/>
+      <w:r>
+        <w:rPr>
+          <w:lang w:val="en_US" w:bidi="en_US"/>
+        </w:rPr>
+      </w:r>
+    </w:p>
+    <w:p>
+      <w:pPr/>
+      <w:r>
+        <w:rPr>
+          <w:lang w:val="en_US" w:bidi="en_US"/>
+        </w:rPr>
+      </w:r>
       <w:r>
         <w:rPr>
           <w:b/>
+          <w:lang w:val="en_US" w:bidi="en_US"/>
         </w:rPr>
         <w:t>Which holy woman did Peter mention as an example of a wife who had confidence in God and submitted to her husband?</w:t>
       </w:r>
     </w:p>
     <w:p>
-      <w:r/>
-      <w:r>
+      <w:pPr/>
+      <w:r>
+        <w:rPr>
+          <w:lang w:val="en_US" w:bidi="en_US"/>
+        </w:rPr>
+      </w:r>
+      <w:r>
+        <w:rPr>
+          <w:lang w:val="en_US" w:bidi="en_US"/>
+        </w:rPr>
         <w:t>Peter mentioned Sarah as an example.</w:t>
       </w:r>
-      <w:r/>
-      <w:r/>
-    </w:p>
-    <w:p>
-      <w:r/>
+      <w:r>
+        <w:rPr>
+          <w:lang w:val="en_US" w:bidi="en_US"/>
+        </w:rPr>
+      </w:r>
+      <w:r>
+        <w:rPr>
+          <w:lang w:val="en_US" w:bidi="en_US"/>
+        </w:rPr>
+      </w:r>
+    </w:p>
+    <w:p>
+      <w:pPr/>
+      <w:r>
+        <w:rPr>
+          <w:lang w:val="en_US" w:bidi="en_US"/>
+        </w:rPr>
+      </w:r>
     </w:p>
     <w:p>
       <w:pPr>
         <w:pStyle w:val="Heading2"/>
       </w:pPr>
       <w:r>
+        <w:rPr>
+          <w:lang w:val="en_US" w:bidi="en_US"/>
+        </w:rPr>
         <w:t>1 Peter 3:7</w:t>
       </w:r>
-      <w:r/>
-    </w:p>
-    <w:p>
-      <w:r/>
+      <w:r>
+        <w:rPr>
+          <w:lang w:val="en_US" w:bidi="en_US"/>
+        </w:rPr>
+      </w:r>
+    </w:p>
+    <w:p>
+      <w:pPr/>
+      <w:r>
+        <w:rPr>
+          <w:lang w:val="en_US" w:bidi="en_US"/>
+        </w:rPr>
+      </w:r>
       <w:r>
         <w:rPr>
           <w:b/>
+          <w:lang w:val="en_US" w:bidi="en_US"/>
         </w:rPr>
         <w:t>Why should husbands live with their wives according to knowledge?</w:t>
       </w:r>
     </w:p>
     <w:p>
-      <w:r/>
-      <w:r>
+      <w:pPr/>
+      <w:r>
+        <w:rPr>
+          <w:lang w:val="en_US" w:bidi="en_US"/>
+        </w:rPr>
+      </w:r>
+      <w:r>
+        <w:rPr>
+          <w:lang w:val="en_US" w:bidi="en_US"/>
+        </w:rPr>
         <w:t>Husbands should live with their wives according to knowledge so that their prayers are not hindered.</w:t>
       </w:r>
-      <w:r/>
-      <w:r/>
-    </w:p>
-    <w:p>
-      <w:r/>
+      <w:r>
+        <w:rPr>
+          <w:lang w:val="en_US" w:bidi="en_US"/>
+        </w:rPr>
+      </w:r>
+      <w:r>
+        <w:rPr>
+          <w:lang w:val="en_US" w:bidi="en_US"/>
+        </w:rPr>
+      </w:r>
+    </w:p>
+    <w:p>
+      <w:pPr/>
+      <w:r>
+        <w:rPr>
+          <w:lang w:val="en_US" w:bidi="en_US"/>
+        </w:rPr>
+      </w:r>
     </w:p>
     <w:p>
       <w:pPr>
         <w:pStyle w:val="Heading2"/>
       </w:pPr>
       <w:r>
+        <w:rPr>
+          <w:lang w:val="en_US" w:bidi="en_US"/>
+        </w:rPr>
         <w:t>1 Peter 3:8–9</w:t>
       </w:r>
-      <w:r/>
-    </w:p>
-    <w:p>
-      <w:r/>
+      <w:r>
+        <w:rPr>
+          <w:lang w:val="en_US" w:bidi="en_US"/>
+        </w:rPr>
+      </w:r>
+    </w:p>
+    <w:p>
+      <w:pPr/>
+      <w:r>
+        <w:rPr>
+          <w:lang w:val="en_US" w:bidi="en_US"/>
+        </w:rPr>
+      </w:r>
       <w:r>
         <w:rPr>
           <w:b/>
+          <w:lang w:val="en_US" w:bidi="en_US"/>
         </w:rPr>
         <w:t>Why did Peter instruct all of the foreigners, the chosen ones, to be likeminded and to continue to bless?</w:t>
       </w:r>
     </w:p>
     <w:p>
-      <w:r/>
-      <w:r>
+      <w:pPr/>
+      <w:r>
+        <w:rPr>
+          <w:lang w:val="en_US" w:bidi="en_US"/>
+        </w:rPr>
+      </w:r>
+      <w:r>
+        <w:rPr>
+          <w:lang w:val="en_US" w:bidi="en_US"/>
+        </w:rPr>
         <w:t>Because they were all called to do so, that they might inherit a blessing.</w:t>
       </w:r>
-      <w:r/>
-      <w:r/>
-    </w:p>
-    <w:p>
-      <w:r/>
+      <w:r>
+        <w:rPr>
+          <w:lang w:val="en_US" w:bidi="en_US"/>
+        </w:rPr>
+      </w:r>
+      <w:r>
+        <w:rPr>
+          <w:lang w:val="en_US" w:bidi="en_US"/>
+        </w:rPr>
+      </w:r>
+    </w:p>
+    <w:p>
+      <w:pPr/>
+      <w:r>
+        <w:rPr>
+          <w:lang w:val="en_US" w:bidi="en_US"/>
+        </w:rPr>
+      </w:r>
     </w:p>
     <w:p>
       <w:pPr>
         <w:pStyle w:val="Heading2"/>
       </w:pPr>
       <w:r>
+        <w:rPr>
+          <w:lang w:val="en_US" w:bidi="en_US"/>
+        </w:rPr>
         <w:t>1 Peter 3:10–12</w:t>
       </w:r>
-      <w:r/>
-    </w:p>
-    <w:p>
-      <w:r/>
+      <w:r>
+        <w:rPr>
+          <w:lang w:val="en_US" w:bidi="en_US"/>
+        </w:rPr>
+      </w:r>
+    </w:p>
+    <w:p>
+      <w:pPr/>
+      <w:r>
+        <w:rPr>
+          <w:lang w:val="en_US" w:bidi="en_US"/>
+        </w:rPr>
+      </w:r>
       <w:r>
         <w:rPr>
           <w:b/>
+          <w:lang w:val="en_US" w:bidi="en_US"/>
         </w:rPr>
         <w:t>Why should the one who wants to love life stop his tongue from evil and turn away from what is bad and do what is good?</w:t>
       </w:r>
     </w:p>
     <w:p>
-      <w:r/>
-      <w:r>
+      <w:pPr/>
+      <w:r>
+        <w:rPr>
+          <w:lang w:val="en_US" w:bidi="en_US"/>
+        </w:rPr>
+      </w:r>
+      <w:r>
+        <w:rPr>
+          <w:lang w:val="en_US" w:bidi="en_US"/>
+        </w:rPr>
         <w:t>Because the eyes of the Lord see the righteous.</w:t>
       </w:r>
-      <w:r/>
-      <w:r/>
-    </w:p>
-    <w:p>
-      <w:r/>
+      <w:r>
+        <w:rPr>
+          <w:lang w:val="en_US" w:bidi="en_US"/>
+        </w:rPr>
+      </w:r>
+      <w:r>
+        <w:rPr>
+          <w:lang w:val="en_US" w:bidi="en_US"/>
+        </w:rPr>
+      </w:r>
+    </w:p>
+    <w:p>
+      <w:pPr/>
+      <w:r>
+        <w:rPr>
+          <w:lang w:val="en_US" w:bidi="en_US"/>
+        </w:rPr>
+      </w:r>
     </w:p>
     <w:p>
       <w:pPr>
         <w:pStyle w:val="Heading2"/>
       </w:pPr>
       <w:r>
+        <w:rPr>
+          <w:lang w:val="en_US" w:bidi="en_US"/>
+        </w:rPr>
         <w:t>1 Peter 3:14</w:t>
       </w:r>
-      <w:r/>
-    </w:p>
-    <w:p>
-      <w:r/>
+      <w:r>
+        <w:rPr>
+          <w:lang w:val="en_US" w:bidi="en_US"/>
+        </w:rPr>
+      </w:r>
+    </w:p>
+    <w:p>
+      <w:pPr/>
+      <w:r>
+        <w:rPr>
+          <w:lang w:val="en_US" w:bidi="en_US"/>
+        </w:rPr>
+      </w:r>
       <w:r>
         <w:rPr>
           <w:b/>
+          <w:lang w:val="en_US" w:bidi="en_US"/>
         </w:rPr>
         <w:t>Who were the ones who were blessed?</w:t>
       </w:r>
     </w:p>
     <w:p>
-      <w:r/>
-      <w:r>
+      <w:pPr/>
+      <w:r>
+        <w:rPr>
+          <w:lang w:val="en_US" w:bidi="en_US"/>
+        </w:rPr>
+      </w:r>
+      <w:r>
+        <w:rPr>
+          <w:lang w:val="en_US" w:bidi="en_US"/>
+        </w:rPr>
         <w:t>Those who suffered because of righteousness were blessed.</w:t>
       </w:r>
-      <w:r/>
-      <w:r/>
-    </w:p>
-    <w:p>
-      <w:r/>
+      <w:r>
+        <w:rPr>
+          <w:lang w:val="en_US" w:bidi="en_US"/>
+        </w:rPr>
+      </w:r>
+      <w:r>
+        <w:rPr>
+          <w:lang w:val="en_US" w:bidi="en_US"/>
+        </w:rPr>
+      </w:r>
+    </w:p>
+    <w:p>
+      <w:pPr/>
+      <w:r>
+        <w:rPr>
+          <w:lang w:val="en_US" w:bidi="en_US"/>
+        </w:rPr>
+      </w:r>
     </w:p>
     <w:p>
       <w:pPr>
         <w:pStyle w:val="Heading2"/>
       </w:pPr>
       <w:r>
+        <w:rPr>
+          <w:lang w:val="en_US" w:bidi="en_US"/>
+        </w:rPr>
         <w:t>1 Peter 3:15</w:t>
       </w:r>
-      <w:r/>
-    </w:p>
-    <w:p>
-      <w:r/>
+      <w:r>
+        <w:rPr>
+          <w:lang w:val="en_US" w:bidi="en_US"/>
+        </w:rPr>
+      </w:r>
+    </w:p>
+    <w:p>
+      <w:pPr/>
+      <w:r>
+        <w:rPr>
+          <w:lang w:val="en_US" w:bidi="en_US"/>
+        </w:rPr>
+      </w:r>
       <w:r>
         <w:rPr>
           <w:b/>
+          <w:lang w:val="en_US" w:bidi="en_US"/>
         </w:rPr>
         <w:t>What were the believers told to do to maintain their confidence in God?</w:t>
       </w:r>
     </w:p>
     <w:p>
-      <w:r/>
-      <w:r>
+      <w:pPr/>
+      <w:r>
+        <w:rPr>
+          <w:lang w:val="en_US" w:bidi="en_US"/>
+        </w:rPr>
+      </w:r>
+      <w:r>
+        <w:rPr>
+          <w:lang w:val="en_US" w:bidi="en_US"/>
+        </w:rPr>
         <w:t>They were told to set apart the Lord Christ as precious in their hearts.</w:t>
       </w:r>
-      <w:r/>
-      <w:r/>
-    </w:p>
-    <w:p>
-      <w:r/>
+      <w:r>
+        <w:rPr>
+          <w:lang w:val="en_US" w:bidi="en_US"/>
+        </w:rPr>
+      </w:r>
+      <w:r>
+        <w:rPr>
+          <w:lang w:val="en_US" w:bidi="en_US"/>
+        </w:rPr>
+      </w:r>
+    </w:p>
+    <w:p>
+      <w:pPr/>
+      <w:r>
+        <w:rPr>
+          <w:lang w:val="en_US" w:bidi="en_US"/>
+        </w:rPr>
+      </w:r>
     </w:p>
     <w:p>
       <w:pPr>
         <w:pStyle w:val="Heading2"/>
       </w:pPr>
       <w:r>
+        <w:rPr>
+          <w:lang w:val="en_US" w:bidi="en_US"/>
+        </w:rPr>
         <w:t>1 Peter 3:15–16</w:t>
       </w:r>
-      <w:r/>
-    </w:p>
-    <w:p>
-      <w:r/>
+      <w:r>
+        <w:rPr>
+          <w:lang w:val="en_US" w:bidi="en_US"/>
+        </w:rPr>
+      </w:r>
+    </w:p>
+    <w:p>
+      <w:pPr/>
+      <w:r>
+        <w:rPr>
+          <w:lang w:val="en_US" w:bidi="en_US"/>
+        </w:rPr>
+      </w:r>
       <w:r>
         <w:rPr>
           <w:b/>
+          <w:lang w:val="en_US" w:bidi="en_US"/>
         </w:rPr>
         <w:t>How were the believers always to answer everyone who asked about their confidence in God?</w:t>
       </w:r>
     </w:p>
     <w:p>
-      <w:r/>
-      <w:r>
+      <w:pPr/>
+      <w:r>
+        <w:rPr>
+          <w:lang w:val="en_US" w:bidi="en_US"/>
+        </w:rPr>
+      </w:r>
+      <w:r>
+        <w:rPr>
+          <w:lang w:val="en_US" w:bidi="en_US"/>
+        </w:rPr>
         <w:t>They were to be ready to answer always with meekness and respect.</w:t>
       </w:r>
-      <w:r/>
-      <w:r/>
-    </w:p>
-    <w:p>
-      <w:r/>
+      <w:r>
+        <w:rPr>
+          <w:lang w:val="en_US" w:bidi="en_US"/>
+        </w:rPr>
+      </w:r>
+      <w:r>
+        <w:rPr>
+          <w:lang w:val="en_US" w:bidi="en_US"/>
+        </w:rPr>
+      </w:r>
+    </w:p>
+    <w:p>
+      <w:pPr/>
+      <w:r>
+        <w:rPr>
+          <w:lang w:val="en_US" w:bidi="en_US"/>
+        </w:rPr>
+      </w:r>
     </w:p>
     <w:p>
       <w:pPr>
         <w:pStyle w:val="Heading2"/>
       </w:pPr>
       <w:r>
+        <w:rPr>
+          <w:lang w:val="en_US" w:bidi="en_US"/>
+        </w:rPr>
         <w:t>1 Peter 3:18</w:t>
       </w:r>
-      <w:r/>
-    </w:p>
-    <w:p>
-      <w:r/>
+      <w:r>
+        <w:rPr>
+          <w:lang w:val="en_US" w:bidi="en_US"/>
+        </w:rPr>
+      </w:r>
+    </w:p>
+    <w:p>
+      <w:pPr/>
+      <w:r>
+        <w:rPr>
+          <w:lang w:val="en_US" w:bidi="en_US"/>
+        </w:rPr>
+      </w:r>
       <w:r>
         <w:rPr>
           <w:b/>
+          <w:lang w:val="en_US" w:bidi="en_US"/>
         </w:rPr>
         <w:t>Why did Christ suffer once for sins?</w:t>
       </w:r>
     </w:p>
     <w:p>
-      <w:r/>
-      <w:r>
+      <w:pPr/>
+      <w:r>
+        <w:rPr>
+          <w:lang w:val="en_US" w:bidi="en_US"/>
+        </w:rPr>
+      </w:r>
+      <w:r>
+        <w:rPr>
+          <w:lang w:val="en_US" w:bidi="en_US"/>
+        </w:rPr>
         <w:t>Christ suffered once so that he would bring Peter and the believers to God.</w:t>
       </w:r>
-      <w:r/>
-      <w:r/>
-    </w:p>
-    <w:p>
-      <w:r/>
+      <w:r>
+        <w:rPr>
+          <w:lang w:val="en_US" w:bidi="en_US"/>
+        </w:rPr>
+      </w:r>
+      <w:r>
+        <w:rPr>
+          <w:lang w:val="en_US" w:bidi="en_US"/>
+        </w:rPr>
+      </w:r>
+    </w:p>
+    <w:p>
+      <w:pPr/>
+      <w:r>
+        <w:rPr>
+          <w:lang w:val="en_US" w:bidi="en_US"/>
+        </w:rPr>
+      </w:r>
     </w:p>
     <w:p>
       <w:pPr>
         <w:pStyle w:val="Heading2"/>
       </w:pPr>
       <w:r>
+        <w:rPr>
+          <w:lang w:val="en_US" w:bidi="en_US"/>
+        </w:rPr>
         <w:t>1 Peter 3:19–20</w:t>
       </w:r>
-      <w:r/>
-    </w:p>
-    <w:p>
-      <w:r/>
+      <w:r>
+        <w:rPr>
+          <w:lang w:val="en_US" w:bidi="en_US"/>
+        </w:rPr>
+      </w:r>
+    </w:p>
+    <w:p>
+      <w:pPr/>
+      <w:r>
+        <w:rPr>
+          <w:lang w:val="en_US" w:bidi="en_US"/>
+        </w:rPr>
+      </w:r>
       <w:r>
         <w:rPr>
           <w:b/>
+          <w:lang w:val="en_US" w:bidi="en_US"/>
         </w:rPr>
         <w:t>Why were the spirits to whom Christ preached in the spirit now in prison?</w:t>
       </w:r>
     </w:p>
     <w:p>
-      <w:r/>
-      <w:r>
+      <w:pPr/>
+      <w:r>
+        <w:rPr>
+          <w:lang w:val="en_US" w:bidi="en_US"/>
+        </w:rPr>
+      </w:r>
+      <w:r>
+        <w:rPr>
+          <w:lang w:val="en_US" w:bidi="en_US"/>
+        </w:rPr>
         <w:t>The spirits who are now in prison were disobedient when the patience of God was waiting in the days of Noah.</w:t>
       </w:r>
-      <w:r/>
-      <w:r/>
-    </w:p>
-    <w:p>
-      <w:r/>
+      <w:r>
+        <w:rPr>
+          <w:lang w:val="en_US" w:bidi="en_US"/>
+        </w:rPr>
+      </w:r>
+      <w:r>
+        <w:rPr>
+          <w:lang w:val="en_US" w:bidi="en_US"/>
+        </w:rPr>
+      </w:r>
+    </w:p>
+    <w:p>
+      <w:pPr/>
+      <w:r>
+        <w:rPr>
+          <w:lang w:val="en_US" w:bidi="en_US"/>
+        </w:rPr>
+      </w:r>
     </w:p>
     <w:p>
       <w:pPr>
         <w:pStyle w:val="Heading2"/>
       </w:pPr>
       <w:r>
+        <w:rPr>
+          <w:lang w:val="en_US" w:bidi="en_US"/>
+        </w:rPr>
         <w:t>1 Peter 3:21</w:t>
       </w:r>
-      <w:r/>
-    </w:p>
-    <w:p>
-      <w:r/>
+      <w:r>
+        <w:rPr>
+          <w:lang w:val="en_US" w:bidi="en_US"/>
+        </w:rPr>
+      </w:r>
+    </w:p>
+    <w:p>
+      <w:pPr/>
+      <w:r>
+        <w:rPr>
+          <w:lang w:val="en_US" w:bidi="en_US"/>
+        </w:rPr>
+      </w:r>
       <w:r>
         <w:rPr>
           <w:b/>
+          <w:lang w:val="en_US" w:bidi="en_US"/>
         </w:rPr>
         <w:t>What kind of baptism saves the believer?</w:t>
       </w:r>
     </w:p>
     <w:p>
-      <w:r/>
-      <w:r>
+      <w:pPr/>
+      <w:r>
+        <w:rPr>
+          <w:lang w:val="en_US" w:bidi="en_US"/>
+        </w:rPr>
+      </w:r>
+      <w:r>
+        <w:rPr>
+          <w:lang w:val="en_US" w:bidi="en_US"/>
+        </w:rPr>
         <w:t>The baptism that saves the believer is not the washing with water, but the appeal of a good conscience to God through the resurrection of Jesus Christ.</w:t>
       </w:r>
-      <w:r/>
-      <w:r/>
-    </w:p>
-    <w:p>
-      <w:r/>
+      <w:r>
+        <w:rPr>
+          <w:lang w:val="en_US" w:bidi="en_US"/>
+        </w:rPr>
+      </w:r>
+      <w:r>
+        <w:rPr>
+          <w:lang w:val="en_US" w:bidi="en_US"/>
+        </w:rPr>
+      </w:r>
+    </w:p>
+    <w:p>
+      <w:pPr/>
+      <w:r>
+        <w:rPr>
+          <w:lang w:val="en_US" w:bidi="en_US"/>
+        </w:rPr>
+      </w:r>
     </w:p>
     <w:p>
       <w:pPr>
         <w:pStyle w:val="Heading2"/>
       </w:pPr>
       <w:r>
+        <w:rPr>
+          <w:lang w:val="en_US" w:bidi="en_US"/>
+        </w:rPr>
         <w:t>1 Peter 3:22</w:t>
       </w:r>
-      <w:r/>
-    </w:p>
-    <w:p>
-      <w:r/>
+      <w:r>
+        <w:rPr>
+          <w:lang w:val="en_US" w:bidi="en_US"/>
+        </w:rPr>
+      </w:r>
+    </w:p>
+    <w:p>
+      <w:pPr/>
+      <w:r>
+        <w:rPr>
+          <w:lang w:val="en_US" w:bidi="en_US"/>
+        </w:rPr>
+      </w:r>
       <w:r>
         <w:rPr>
           <w:b/>
+          <w:lang w:val="en_US" w:bidi="en_US"/>
         </w:rPr>
         <w:t>As Jesus is at the right hand of God in heaven, what must angels, authorities, and powers do?</w:t>
       </w:r>
     </w:p>
     <w:p>
-      <w:r/>
-      <w:r>
+      <w:pPr/>
+      <w:r>
+        <w:rPr>
+          <w:lang w:val="en_US" w:bidi="en_US"/>
+        </w:rPr>
+      </w:r>
+      <w:r>
+        <w:rPr>
+          <w:lang w:val="en_US" w:bidi="en_US"/>
+        </w:rPr>
         <w:t>They must all submit to him.</w:t>
       </w:r>
-      <w:r/>
-      <w:r/>
-    </w:p>
-    <w:p>
-      <w:r/>
+      <w:r>
+        <w:rPr>
+          <w:lang w:val="en_US" w:bidi="en_US"/>
+        </w:rPr>
+      </w:r>
+      <w:r>
+        <w:rPr>
+          <w:lang w:val="en_US" w:bidi="en_US"/>
+        </w:rPr>
+      </w:r>
+    </w:p>
+    <w:p>
+      <w:pPr/>
+      <w:r>
+        <w:rPr>
+          <w:lang w:val="en_US" w:bidi="en_US"/>
+        </w:rPr>
+      </w:r>
     </w:p>
     <w:p>
       <w:pPr>
         <w:pStyle w:val="Heading2"/>
       </w:pPr>
       <w:r>
+        <w:rPr>
+          <w:lang w:val="en_US" w:bidi="en_US"/>
+        </w:rPr>
         <w:t>1 Peter 4:1</w:t>
       </w:r>
-      <w:r/>
-    </w:p>
-    <w:p>
-      <w:r/>
+      <w:r>
+        <w:rPr>
+          <w:lang w:val="en_US" w:bidi="en_US"/>
+        </w:rPr>
+      </w:r>
+    </w:p>
+    <w:p>
+      <w:pPr/>
+      <w:r>
+        <w:rPr>
+          <w:lang w:val="en_US" w:bidi="en_US"/>
+        </w:rPr>
+      </w:r>
       <w:r>
         <w:rPr>
           <w:b/>
+          <w:lang w:val="en_US" w:bidi="en_US"/>
         </w:rPr>
         <w:t>With what did Peter command the believers to arm themselves?</w:t>
       </w:r>
     </w:p>
     <w:p>
-      <w:r/>
-      <w:r>
+      <w:pPr/>
+      <w:r>
+        <w:rPr>
+          <w:lang w:val="en_US" w:bidi="en_US"/>
+        </w:rPr>
+      </w:r>
+      <w:r>
+        <w:rPr>
+          <w:lang w:val="en_US" w:bidi="en_US"/>
+        </w:rPr>
         <w:t>He commanded them to arm themselves with the same intention that Christ had when he suffered in the flesh.</w:t>
       </w:r>
-      <w:r/>
-      <w:r/>
-    </w:p>
-    <w:p>
-      <w:r/>
+      <w:r>
+        <w:rPr>
+          <w:lang w:val="en_US" w:bidi="en_US"/>
+        </w:rPr>
+      </w:r>
+      <w:r>
+        <w:rPr>
+          <w:lang w:val="en_US" w:bidi="en_US"/>
+        </w:rPr>
+      </w:r>
+    </w:p>
+    <w:p>
+      <w:pPr/>
+      <w:r>
+        <w:rPr>
+          <w:lang w:val="en_US" w:bidi="en_US"/>
+        </w:rPr>
+      </w:r>
     </w:p>
     <w:p>
       <w:pPr>
         <w:pStyle w:val="Heading2"/>
       </w:pPr>
       <w:r>
+        <w:rPr>
+          <w:lang w:val="en_US" w:bidi="en_US"/>
+        </w:rPr>
         <w:t>1 Peter 4:3–4</w:t>
       </w:r>
-      <w:r/>
-    </w:p>
-    <w:p>
-      <w:r/>
+      <w:r>
+        <w:rPr>
+          <w:lang w:val="en_US" w:bidi="en_US"/>
+        </w:rPr>
+      </w:r>
+    </w:p>
+    <w:p>
+      <w:pPr/>
+      <w:r>
+        <w:rPr>
+          <w:lang w:val="en_US" w:bidi="en_US"/>
+        </w:rPr>
+      </w:r>
       <w:r>
         <w:rPr>
           <w:b/>
+          <w:lang w:val="en_US" w:bidi="en_US"/>
         </w:rPr>
         <w:t>Why did the Gentiles speak evil about the believers?</w:t>
       </w:r>
     </w:p>
     <w:p>
-      <w:r/>
-      <w:r>
+      <w:pPr/>
+      <w:r>
+        <w:rPr>
+          <w:lang w:val="en_US" w:bidi="en_US"/>
+        </w:rPr>
+      </w:r>
+      <w:r>
+        <w:rPr>
+          <w:lang w:val="en_US" w:bidi="en_US"/>
+        </w:rPr>
         <w:t>They spoke evil about the foreigners, the chosen ones, because they did not participate in sensuality, passion, drunkenness, carousing, wild parties, and in wicked idolatries like the Gentiles.</w:t>
       </w:r>
-      <w:r/>
-      <w:r/>
-    </w:p>
-    <w:p>
-      <w:r/>
+      <w:r>
+        <w:rPr>
+          <w:lang w:val="en_US" w:bidi="en_US"/>
+        </w:rPr>
+      </w:r>
+      <w:r>
+        <w:rPr>
+          <w:lang w:val="en_US" w:bidi="en_US"/>
+        </w:rPr>
+      </w:r>
+    </w:p>
+    <w:p>
+      <w:pPr/>
+      <w:r>
+        <w:rPr>
+          <w:lang w:val="en_US" w:bidi="en_US"/>
+        </w:rPr>
+      </w:r>
     </w:p>
     <w:p>
       <w:pPr>
         <w:pStyle w:val="Heading2"/>
       </w:pPr>
       <w:r>
+        <w:rPr>
+          <w:lang w:val="en_US" w:bidi="en_US"/>
+        </w:rPr>
         <w:t>1 Peter 4:5</w:t>
       </w:r>
-      <w:r/>
-    </w:p>
-    <w:p>
-      <w:r/>
+      <w:r>
+        <w:rPr>
+          <w:lang w:val="en_US" w:bidi="en_US"/>
+        </w:rPr>
+      </w:r>
+    </w:p>
+    <w:p>
+      <w:pPr/>
+      <w:r>
+        <w:rPr>
+          <w:lang w:val="en_US" w:bidi="en_US"/>
+        </w:rPr>
+      </w:r>
       <w:r>
         <w:rPr>
           <w:b/>
+          <w:lang w:val="en_US" w:bidi="en_US"/>
         </w:rPr>
         <w:t>Who is God ready to judge?</w:t>
       </w:r>
     </w:p>
     <w:p>
-      <w:r/>
-      <w:r>
+      <w:pPr/>
+      <w:r>
+        <w:rPr>
+          <w:lang w:val="en_US" w:bidi="en_US"/>
+        </w:rPr>
+      </w:r>
+      <w:r>
+        <w:rPr>
+          <w:lang w:val="en_US" w:bidi="en_US"/>
+        </w:rPr>
         <w:t>God is ready to judge both the living and the dead.</w:t>
       </w:r>
-      <w:r/>
-      <w:r/>
-    </w:p>
-    <w:p>
-      <w:r/>
+      <w:r>
+        <w:rPr>
+          <w:lang w:val="en_US" w:bidi="en_US"/>
+        </w:rPr>
+      </w:r>
+      <w:r>
+        <w:rPr>
+          <w:lang w:val="en_US" w:bidi="en_US"/>
+        </w:rPr>
+      </w:r>
+    </w:p>
+    <w:p>
+      <w:pPr/>
+      <w:r>
+        <w:rPr>
+          <w:lang w:val="en_US" w:bidi="en_US"/>
+        </w:rPr>
+      </w:r>
     </w:p>
     <w:p>
       <w:pPr>
         <w:pStyle w:val="Heading2"/>
       </w:pPr>
       <w:r>
+        <w:rPr>
+          <w:lang w:val="en_US" w:bidi="en_US"/>
+        </w:rPr>
         <w:t>1 Peter 4:7</w:t>
       </w:r>
-      <w:r/>
-    </w:p>
-    <w:p>
-      <w:r/>
+      <w:r>
+        <w:rPr>
+          <w:lang w:val="en_US" w:bidi="en_US"/>
+        </w:rPr>
+      </w:r>
+    </w:p>
+    <w:p>
+      <w:pPr/>
+      <w:r>
+        <w:rPr>
+          <w:lang w:val="en_US" w:bidi="en_US"/>
+        </w:rPr>
+      </w:r>
       <w:r>
         <w:rPr>
           <w:b/>
+          <w:lang w:val="en_US" w:bidi="en_US"/>
         </w:rPr>
         <w:t>Why were the believers to be of sound mind and have fervent love for one another?</w:t>
       </w:r>
     </w:p>
     <w:p>
-      <w:r/>
-      <w:r>
+      <w:pPr/>
+      <w:r>
+        <w:rPr>
+          <w:lang w:val="en_US" w:bidi="en_US"/>
+        </w:rPr>
+      </w:r>
+      <w:r>
+        <w:rPr>
+          <w:lang w:val="en_US" w:bidi="en_US"/>
+        </w:rPr>
         <w:t>They were to do those things because the end of all things was coming, and for the sake of their prayers.</w:t>
       </w:r>
-      <w:r/>
-      <w:r/>
-    </w:p>
-    <w:p>
-      <w:r/>
+      <w:r>
+        <w:rPr>
+          <w:lang w:val="en_US" w:bidi="en_US"/>
+        </w:rPr>
+      </w:r>
+      <w:r>
+        <w:rPr>
+          <w:lang w:val="en_US" w:bidi="en_US"/>
+        </w:rPr>
+      </w:r>
+    </w:p>
+    <w:p>
+      <w:pPr/>
+      <w:r>
+        <w:rPr>
+          <w:lang w:val="en_US" w:bidi="en_US"/>
+        </w:rPr>
+      </w:r>
     </w:p>
     <w:p>
       <w:pPr>
         <w:pStyle w:val="Heading2"/>
       </w:pPr>
       <w:r>
+        <w:rPr>
+          <w:lang w:val="en_US" w:bidi="en_US"/>
+        </w:rPr>
         <w:t>1 Peter 4:10–11</w:t>
       </w:r>
-      <w:r/>
-    </w:p>
-    <w:p>
-      <w:r/>
+      <w:r>
+        <w:rPr>
+          <w:lang w:val="en_US" w:bidi="en_US"/>
+        </w:rPr>
+      </w:r>
+    </w:p>
+    <w:p>
+      <w:pPr/>
+      <w:r>
+        <w:rPr>
+          <w:lang w:val="en_US" w:bidi="en_US"/>
+        </w:rPr>
+      </w:r>
       <w:r>
         <w:rPr>
           <w:b/>
+          <w:lang w:val="en_US" w:bidi="en_US"/>
         </w:rPr>
         <w:t>Why were each of the believers to use the gifts they had received to serve one another?</w:t>
       </w:r>
     </w:p>
     <w:p>
-      <w:r/>
-      <w:r>
+      <w:pPr/>
+      <w:r>
+        <w:rPr>
+          <w:lang w:val="en_US" w:bidi="en_US"/>
+        </w:rPr>
+      </w:r>
+      <w:r>
+        <w:rPr>
+          <w:lang w:val="en_US" w:bidi="en_US"/>
+        </w:rPr>
         <w:t>They were to use their gifts so that God may be glorified through Jesus Christ.</w:t>
       </w:r>
-      <w:r/>
-      <w:r/>
-    </w:p>
-    <w:p>
-      <w:r/>
+      <w:r>
+        <w:rPr>
+          <w:lang w:val="en_US" w:bidi="en_US"/>
+        </w:rPr>
+      </w:r>
+      <w:r>
+        <w:rPr>
+          <w:lang w:val="en_US" w:bidi="en_US"/>
+        </w:rPr>
+      </w:r>
+    </w:p>
+    <w:p>
+      <w:pPr/>
+      <w:r>
+        <w:rPr>
+          <w:lang w:val="en_US" w:bidi="en_US"/>
+        </w:rPr>
+      </w:r>
     </w:p>
     <w:p>
       <w:pPr>
         <w:pStyle w:val="Heading2"/>
       </w:pPr>
       <w:r>
+        <w:rPr>
+          <w:lang w:val="en_US" w:bidi="en_US"/>
+        </w:rPr>
         <w:t>1 Peter 4:12–13</w:t>
       </w:r>
-      <w:r/>
-    </w:p>
-    <w:p>
-      <w:r/>
+      <w:r>
+        <w:rPr>
+          <w:lang w:val="en_US" w:bidi="en_US"/>
+        </w:rPr>
+      </w:r>
+    </w:p>
+    <w:p>
+      <w:pPr/>
+      <w:r>
+        <w:rPr>
+          <w:lang w:val="en_US" w:bidi="en_US"/>
+        </w:rPr>
+      </w:r>
       <w:r>
         <w:rPr>
           <w:b/>
+          <w:lang w:val="en_US" w:bidi="en_US"/>
         </w:rPr>
         <w:t>Why were the believers told to rejoice if they experienced the sufferings of Christ or were insulted for the name of Christ?</w:t>
       </w:r>
     </w:p>
     <w:p>
-      <w:r/>
-      <w:r>
+      <w:pPr/>
+      <w:r>
+        <w:rPr>
+          <w:lang w:val="en_US" w:bidi="en_US"/>
+        </w:rPr>
+      </w:r>
+      <w:r>
+        <w:rPr>
+          <w:lang w:val="en_US" w:bidi="en_US"/>
+        </w:rPr>
         <w:t>Because they were blessed if they were insulted.</w:t>
       </w:r>
-      <w:r/>
-      <w:r/>
-    </w:p>
-    <w:p>
-      <w:r/>
+      <w:r>
+        <w:rPr>
+          <w:lang w:val="en_US" w:bidi="en_US"/>
+        </w:rPr>
+      </w:r>
+      <w:r>
+        <w:rPr>
+          <w:lang w:val="en_US" w:bidi="en_US"/>
+        </w:rPr>
+      </w:r>
+    </w:p>
+    <w:p>
+      <w:pPr/>
+      <w:r>
+        <w:rPr>
+          <w:lang w:val="en_US" w:bidi="en_US"/>
+        </w:rPr>
+      </w:r>
     </w:p>
     <w:p>
       <w:pPr>
         <w:pStyle w:val="Heading2"/>
       </w:pPr>
       <w:r>
+        <w:rPr>
+          <w:lang w:val="en_US" w:bidi="en_US"/>
+        </w:rPr>
         <w:t>1 Peter 4:15</w:t>
       </w:r>
-      <w:r/>
-    </w:p>
-    <w:p>
-      <w:r/>
+      <w:r>
+        <w:rPr>
+          <w:lang w:val="en_US" w:bidi="en_US"/>
+        </w:rPr>
+      </w:r>
+    </w:p>
+    <w:p>
+      <w:pPr/>
+      <w:r>
+        <w:rPr>
+          <w:lang w:val="en_US" w:bidi="en_US"/>
+        </w:rPr>
+      </w:r>
       <w:r>
         <w:rPr>
           <w:b/>
+          <w:lang w:val="en_US" w:bidi="en_US"/>
         </w:rPr>
         <w:t>For what actions were Christians not to be found guilty and suffer?</w:t>
       </w:r>
     </w:p>
     <w:p>
-      <w:r/>
-      <w:r>
+      <w:pPr/>
+      <w:r>
+        <w:rPr>
+          <w:lang w:val="en_US" w:bidi="en_US"/>
+        </w:rPr>
+      </w:r>
+      <w:r>
+        <w:rPr>
+          <w:lang w:val="en_US" w:bidi="en_US"/>
+        </w:rPr>
         <w:t>Christians were not to suffer as murderers, thieves, evildoers, or meddlers.</w:t>
       </w:r>
-      <w:r/>
-      <w:r/>
-    </w:p>
-    <w:p>
-      <w:r/>
+      <w:r>
+        <w:rPr>
+          <w:lang w:val="en_US" w:bidi="en_US"/>
+        </w:rPr>
+      </w:r>
+      <w:r>
+        <w:rPr>
+          <w:lang w:val="en_US" w:bidi="en_US"/>
+        </w:rPr>
+      </w:r>
+    </w:p>
+    <w:p>
+      <w:pPr/>
+      <w:r>
+        <w:rPr>
+          <w:lang w:val="en_US" w:bidi="en_US"/>
+        </w:rPr>
+      </w:r>
     </w:p>
     <w:p>
       <w:pPr>
         <w:pStyle w:val="Heading2"/>
       </w:pPr>
       <w:r>
+        <w:rPr>
+          <w:lang w:val="en_US" w:bidi="en_US"/>
+        </w:rPr>
         <w:t>1 Peter 4:17–18</w:t>
       </w:r>
-      <w:r/>
-    </w:p>
-    <w:p>
-      <w:r/>
+      <w:r>
+        <w:rPr>
+          <w:lang w:val="en_US" w:bidi="en_US"/>
+        </w:rPr>
+      </w:r>
+    </w:p>
+    <w:p>
+      <w:pPr/>
+      <w:r>
+        <w:rPr>
+          <w:lang w:val="en_US" w:bidi="en_US"/>
+        </w:rPr>
+      </w:r>
       <w:r>
         <w:rPr>
           <w:b/>
+          <w:lang w:val="en_US" w:bidi="en_US"/>
         </w:rPr>
         <w:t>Why should the ungodly person and the sinner obey God’s gospel?</w:t>
       </w:r>
     </w:p>
     <w:p>
-      <w:r/>
-      <w:r>
+      <w:pPr/>
+      <w:r>
+        <w:rPr>
+          <w:lang w:val="en_US" w:bidi="en_US"/>
+        </w:rPr>
+      </w:r>
+      <w:r>
+        <w:rPr>
+          <w:lang w:val="en_US" w:bidi="en_US"/>
+        </w:rPr>
         <w:t>The ungodly person and the sinner obey God’s gospel because their judgment will be even more severe that the judgment of righteous people.</w:t>
       </w:r>
-      <w:r/>
-      <w:r/>
-    </w:p>
-    <w:p>
-      <w:r/>
+      <w:r>
+        <w:rPr>
+          <w:lang w:val="en_US" w:bidi="en_US"/>
+        </w:rPr>
+      </w:r>
+      <w:r>
+        <w:rPr>
+          <w:lang w:val="en_US" w:bidi="en_US"/>
+        </w:rPr>
+      </w:r>
+    </w:p>
+    <w:p>
+      <w:pPr/>
+      <w:r>
+        <w:rPr>
+          <w:lang w:val="en_US" w:bidi="en_US"/>
+        </w:rPr>
+      </w:r>
     </w:p>
     <w:p>
       <w:pPr>
         <w:pStyle w:val="Heading2"/>
       </w:pPr>
       <w:r>
+        <w:rPr>
+          <w:lang w:val="en_US" w:bidi="en_US"/>
+        </w:rPr>
         <w:t>1 Peter 4:19</w:t>
       </w:r>
-      <w:r/>
-    </w:p>
-    <w:p>
-      <w:r/>
+      <w:r>
+        <w:rPr>
+          <w:lang w:val="en_US" w:bidi="en_US"/>
+        </w:rPr>
+      </w:r>
+    </w:p>
+    <w:p>
+      <w:pPr/>
+      <w:r>
+        <w:rPr>
+          <w:lang w:val="en_US" w:bidi="en_US"/>
+        </w:rPr>
+      </w:r>
       <w:r>
         <w:rPr>
           <w:b/>
+          <w:lang w:val="en_US" w:bidi="en_US"/>
         </w:rPr>
         <w:t>How were those who suffered according to the will of God to act?</w:t>
       </w:r>
     </w:p>
     <w:p>
-      <w:r/>
-      <w:r>
+      <w:pPr/>
+      <w:r>
+        <w:rPr>
+          <w:lang w:val="en_US" w:bidi="en_US"/>
+        </w:rPr>
+      </w:r>
+      <w:r>
+        <w:rPr>
+          <w:lang w:val="en_US" w:bidi="en_US"/>
+        </w:rPr>
         <w:t>They were to entrust their souls to the faithful Creator while they did good.</w:t>
       </w:r>
-      <w:r/>
-      <w:r/>
-    </w:p>
-    <w:p>
-      <w:r/>
+      <w:r>
+        <w:rPr>
+          <w:lang w:val="en_US" w:bidi="en_US"/>
+        </w:rPr>
+      </w:r>
+      <w:r>
+        <w:rPr>
+          <w:lang w:val="en_US" w:bidi="en_US"/>
+        </w:rPr>
+      </w:r>
+    </w:p>
+    <w:p>
+      <w:pPr/>
+      <w:r>
+        <w:rPr>
+          <w:lang w:val="en_US" w:bidi="en_US"/>
+        </w:rPr>
+      </w:r>
     </w:p>
     <w:p>
       <w:pPr>
         <w:pStyle w:val="Heading2"/>
       </w:pPr>
       <w:r>
+        <w:rPr>
+          <w:lang w:val="en_US" w:bidi="en_US"/>
+        </w:rPr>
         <w:t>1 Peter 5:1</w:t>
       </w:r>
-      <w:r/>
-    </w:p>
-    <w:p>
-      <w:r/>
+      <w:r>
+        <w:rPr>
+          <w:lang w:val="en_US" w:bidi="en_US"/>
+        </w:rPr>
+      </w:r>
+    </w:p>
+    <w:p>
+      <w:pPr/>
+      <w:r>
+        <w:rPr>
+          <w:lang w:val="en_US" w:bidi="en_US"/>
+        </w:rPr>
+      </w:r>
       <w:r>
         <w:rPr>
           <w:b/>
+          <w:lang w:val="en_US" w:bidi="en_US"/>
         </w:rPr>
         <w:t>Who was Peter?</w:t>
       </w:r>
     </w:p>
     <w:p>
-      <w:r/>
-      <w:r>
+      <w:pPr/>
+      <w:r>
+        <w:rPr>
+          <w:lang w:val="en_US" w:bidi="en_US"/>
+        </w:rPr>
+      </w:r>
+      <w:r>
+        <w:rPr>
+          <w:lang w:val="en_US" w:bidi="en_US"/>
+        </w:rPr>
         <w:t>Peter was a fellow elder, a witness of the sufferings of Christ, and a participant in the glory that will be revealed.</w:t>
       </w:r>
-      <w:r/>
-      <w:r/>
-    </w:p>
-    <w:p>
-      <w:r/>
+      <w:r>
+        <w:rPr>
+          <w:lang w:val="en_US" w:bidi="en_US"/>
+        </w:rPr>
+      </w:r>
+      <w:r>
+        <w:rPr>
+          <w:lang w:val="en_US" w:bidi="en_US"/>
+        </w:rPr>
+      </w:r>
+    </w:p>
+    <w:p>
+      <w:pPr/>
+      <w:r>
+        <w:rPr>
+          <w:lang w:val="en_US" w:bidi="en_US"/>
+        </w:rPr>
+      </w:r>
     </w:p>
     <w:p>
       <w:pPr>
         <w:pStyle w:val="Heading2"/>
       </w:pPr>
       <w:r>
+        <w:rPr>
+          <w:lang w:val="en_US" w:bidi="en_US"/>
+        </w:rPr>
         <w:t>1 Peter 5:1–2</w:t>
       </w:r>
-      <w:r/>
-    </w:p>
-    <w:p>
-      <w:r/>
+      <w:r>
+        <w:rPr>
+          <w:lang w:val="en_US" w:bidi="en_US"/>
+        </w:rPr>
+      </w:r>
+    </w:p>
+    <w:p>
+      <w:pPr/>
+      <w:r>
+        <w:rPr>
+          <w:lang w:val="en_US" w:bidi="en_US"/>
+        </w:rPr>
+      </w:r>
       <w:r>
         <w:rPr>
           <w:b/>
+          <w:lang w:val="en_US" w:bidi="en_US"/>
         </w:rPr>
         <w:t>What did Peter exhort his fellow elders to do?</w:t>
       </w:r>
     </w:p>
     <w:p>
-      <w:r/>
-      <w:r>
+      <w:pPr/>
+      <w:r>
+        <w:rPr>
+          <w:lang w:val="en_US" w:bidi="en_US"/>
+        </w:rPr>
+      </w:r>
+      <w:r>
+        <w:rPr>
+          <w:lang w:val="en_US" w:bidi="en_US"/>
+        </w:rPr>
         <w:t>He exhorted them to tend the flock of God and look after them.</w:t>
       </w:r>
-      <w:r/>
-      <w:r/>
-    </w:p>
-    <w:p>
-      <w:r/>
+      <w:r>
+        <w:rPr>
+          <w:lang w:val="en_US" w:bidi="en_US"/>
+        </w:rPr>
+      </w:r>
+      <w:r>
+        <w:rPr>
+          <w:lang w:val="en_US" w:bidi="en_US"/>
+        </w:rPr>
+      </w:r>
+    </w:p>
+    <w:p>
+      <w:pPr/>
+      <w:r>
+        <w:rPr>
+          <w:lang w:val="en_US" w:bidi="en_US"/>
+        </w:rPr>
+      </w:r>
     </w:p>
     <w:p>
       <w:pPr>
         <w:pStyle w:val="Heading2"/>
       </w:pPr>
       <w:r>
+        <w:rPr>
+          <w:lang w:val="en_US" w:bidi="en_US"/>
+        </w:rPr>
         <w:t>1 Peter 5:5</w:t>
       </w:r>
-      <w:r/>
-    </w:p>
-    <w:p>
-      <w:r/>
+      <w:r>
+        <w:rPr>
+          <w:lang w:val="en_US" w:bidi="en_US"/>
+        </w:rPr>
+      </w:r>
+    </w:p>
+    <w:p>
+      <w:pPr/>
+      <w:r>
+        <w:rPr>
+          <w:lang w:val="en_US" w:bidi="en_US"/>
+        </w:rPr>
+      </w:r>
       <w:r>
         <w:rPr>
           <w:b/>
+          <w:lang w:val="en_US" w:bidi="en_US"/>
         </w:rPr>
         <w:t>To whom were the younger men to submit?</w:t>
       </w:r>
     </w:p>
     <w:p>
-      <w:r/>
-      <w:r>
+      <w:pPr/>
+      <w:r>
+        <w:rPr>
+          <w:lang w:val="en_US" w:bidi="en_US"/>
+        </w:rPr>
+      </w:r>
+      <w:r>
+        <w:rPr>
+          <w:lang w:val="en_US" w:bidi="en_US"/>
+        </w:rPr>
         <w:t>They were to submit to the older men.</w:t>
       </w:r>
-      <w:r/>
-      <w:r/>
-    </w:p>
-    <w:p>
-      <w:r/>
+      <w:r>
+        <w:rPr>
+          <w:lang w:val="en_US" w:bidi="en_US"/>
+        </w:rPr>
+      </w:r>
+      <w:r>
+        <w:rPr>
+          <w:lang w:val="en_US" w:bidi="en_US"/>
+        </w:rPr>
+      </w:r>
+    </w:p>
+    <w:p>
+      <w:pPr/>
+      <w:r>
+        <w:rPr>
+          <w:lang w:val="en_US" w:bidi="en_US"/>
+        </w:rPr>
+      </w:r>
     </w:p>
     <w:p>
       <w:pPr>
         <w:pStyle w:val="Heading2"/>
       </w:pPr>
       <w:r>
+        <w:rPr>
+          <w:lang w:val="en_US" w:bidi="en_US"/>
+        </w:rPr>
         <w:t>1 Peter 5:5–7</w:t>
       </w:r>
-      <w:r/>
-    </w:p>
-    <w:p>
-      <w:r/>
+      <w:r>
+        <w:rPr>
+          <w:lang w:val="en_US" w:bidi="en_US"/>
+        </w:rPr>
+      </w:r>
+    </w:p>
+    <w:p>
+      <w:pPr/>
+      <w:r>
+        <w:rPr>
+          <w:lang w:val="en_US" w:bidi="en_US"/>
+        </w:rPr>
+      </w:r>
       <w:r>
         <w:rPr>
           <w:b/>
+          <w:lang w:val="en_US" w:bidi="en_US"/>
         </w:rPr>
         <w:t>Why did all of them need to have humility and serve one another?</w:t>
       </w:r>
     </w:p>
     <w:p>
-      <w:r/>
-      <w:r>
+      <w:pPr/>
+      <w:r>
+        <w:rPr>
+          <w:lang w:val="en_US" w:bidi="en_US"/>
+        </w:rPr>
+      </w:r>
+      <w:r>
+        <w:rPr>
+          <w:lang w:val="en_US" w:bidi="en_US"/>
+        </w:rPr>
         <w:t>Because God gives grace to the humble, and so that God might exalt them in due time.</w:t>
       </w:r>
-      <w:r/>
-      <w:r/>
-    </w:p>
-    <w:p>
-      <w:r/>
+      <w:r>
+        <w:rPr>
+          <w:lang w:val="en_US" w:bidi="en_US"/>
+        </w:rPr>
+      </w:r>
+      <w:r>
+        <w:rPr>
+          <w:lang w:val="en_US" w:bidi="en_US"/>
+        </w:rPr>
+      </w:r>
+    </w:p>
+    <w:p>
+      <w:pPr/>
+      <w:r>
+        <w:rPr>
+          <w:lang w:val="en_US" w:bidi="en_US"/>
+        </w:rPr>
+      </w:r>
     </w:p>
     <w:p>
       <w:pPr>
         <w:pStyle w:val="Heading2"/>
       </w:pPr>
       <w:r>
+        <w:rPr>
+          <w:lang w:val="en_US" w:bidi="en_US"/>
+        </w:rPr>
         <w:t>1 Peter 5:8</w:t>
       </w:r>
-      <w:r/>
-    </w:p>
-    <w:p>
-      <w:r/>
+      <w:r>
+        <w:rPr>
+          <w:lang w:val="en_US" w:bidi="en_US"/>
+        </w:rPr>
+      </w:r>
+    </w:p>
+    <w:p>
+      <w:pPr/>
+      <w:r>
+        <w:rPr>
+          <w:lang w:val="en_US" w:bidi="en_US"/>
+        </w:rPr>
+      </w:r>
       <w:r>
         <w:rPr>
           <w:b/>
+          <w:lang w:val="en_US" w:bidi="en_US"/>
         </w:rPr>
         <w:t>What is the devil like?</w:t>
       </w:r>
     </w:p>
     <w:p>
-      <w:r/>
-      <w:r>
+      <w:pPr/>
+      <w:r>
+        <w:rPr>
+          <w:lang w:val="en_US" w:bidi="en_US"/>
+        </w:rPr>
+      </w:r>
+      <w:r>
+        <w:rPr>
+          <w:lang w:val="en_US" w:bidi="en_US"/>
+        </w:rPr>
         <w:t>He is like a roaring lion stalking around, looking for someone to devour.</w:t>
       </w:r>
-      <w:r/>
-      <w:r/>
-    </w:p>
-    <w:p>
-      <w:r/>
+      <w:r>
+        <w:rPr>
+          <w:lang w:val="en_US" w:bidi="en_US"/>
+        </w:rPr>
+      </w:r>
+      <w:r>
+        <w:rPr>
+          <w:lang w:val="en_US" w:bidi="en_US"/>
+        </w:rPr>
+      </w:r>
+    </w:p>
+    <w:p>
+      <w:pPr/>
+      <w:r>
+        <w:rPr>
+          <w:lang w:val="en_US" w:bidi="en_US"/>
+        </w:rPr>
+      </w:r>
     </w:p>
     <w:p>
       <w:pPr>
         <w:pStyle w:val="Heading2"/>
       </w:pPr>
       <w:r>
+        <w:rPr>
+          <w:lang w:val="en_US" w:bidi="en_US"/>
+        </w:rPr>
         <w:t>1 Peter 5:8–9</w:t>
       </w:r>
-      <w:r/>
-    </w:p>
-    <w:p>
-      <w:r/>
+      <w:r>
+        <w:rPr>
+          <w:lang w:val="en_US" w:bidi="en_US"/>
+        </w:rPr>
+      </w:r>
+    </w:p>
+    <w:p>
+      <w:pPr/>
+      <w:r>
+        <w:rPr>
+          <w:lang w:val="en_US" w:bidi="en_US"/>
+        </w:rPr>
+      </w:r>
       <w:r>
         <w:rPr>
           <w:b/>
+          <w:lang w:val="en_US" w:bidi="en_US"/>
         </w:rPr>
         <w:t>What were the people instructed to do?</w:t>
       </w:r>
     </w:p>
     <w:p>
-      <w:r/>
-      <w:r>
+      <w:pPr/>
+      <w:r>
+        <w:rPr>
+          <w:lang w:val="en_US" w:bidi="en_US"/>
+        </w:rPr>
+      </w:r>
+      <w:r>
+        <w:rPr>
+          <w:lang w:val="en_US" w:bidi="en_US"/>
+        </w:rPr>
         <w:t>They were instructed to be sober, to be watchful, to stand firm against the devil, and to be strong in their faith.</w:t>
       </w:r>
-      <w:r/>
-      <w:r/>
-    </w:p>
-    <w:p>
-      <w:r/>
+      <w:r>
+        <w:rPr>
+          <w:lang w:val="en_US" w:bidi="en_US"/>
+        </w:rPr>
+      </w:r>
+      <w:r>
+        <w:rPr>
+          <w:lang w:val="en_US" w:bidi="en_US"/>
+        </w:rPr>
+      </w:r>
+    </w:p>
+    <w:p>
+      <w:pPr/>
+      <w:r>
+        <w:rPr>
+          <w:lang w:val="en_US" w:bidi="en_US"/>
+        </w:rPr>
+      </w:r>
     </w:p>
     <w:p>
       <w:pPr>
         <w:pStyle w:val="Heading2"/>
       </w:pPr>
       <w:r>
+        <w:rPr>
+          <w:lang w:val="en_US" w:bidi="en_US"/>
+        </w:rPr>
         <w:t>1 Peter 5:10</w:t>
       </w:r>
-      <w:r/>
-    </w:p>
-    <w:p>
-      <w:r/>
+      <w:r>
+        <w:rPr>
+          <w:lang w:val="en_US" w:bidi="en_US"/>
+        </w:rPr>
+      </w:r>
+    </w:p>
+    <w:p>
+      <w:pPr/>
+      <w:r>
+        <w:rPr>
+          <w:lang w:val="en_US" w:bidi="en_US"/>
+        </w:rPr>
+      </w:r>
       <w:r>
         <w:rPr>
           <w:b/>
+          <w:lang w:val="en_US" w:bidi="en_US"/>
         </w:rPr>
         <w:t>What would happen to the people after they had suffered for a little while?</w:t>
       </w:r>
     </w:p>
     <w:p>
-      <w:r/>
-      <w:r>
+      <w:pPr/>
+      <w:r>
+        <w:rPr>
+          <w:lang w:val="en_US" w:bidi="en_US"/>
+        </w:rPr>
+      </w:r>
+      <w:r>
+        <w:rPr>
+          <w:lang w:val="en_US" w:bidi="en_US"/>
+        </w:rPr>
         <w:t>God would perfect, establish, and strengthen them.</w:t>
       </w:r>
-      <w:r/>
-      <w:r/>
-    </w:p>
-    <w:p>
-      <w:r/>
+      <w:r>
+        <w:rPr>
+          <w:lang w:val="en_US" w:bidi="en_US"/>
+        </w:rPr>
+      </w:r>
+      <w:r>
+        <w:rPr>
+          <w:lang w:val="en_US" w:bidi="en_US"/>
+        </w:rPr>
+      </w:r>
+    </w:p>
+    <w:p>
+      <w:pPr/>
+      <w:r>
+        <w:rPr>
+          <w:lang w:val="en_US" w:bidi="en_US"/>
+        </w:rPr>
+      </w:r>
     </w:p>
     <w:p>
       <w:pPr>
         <w:pStyle w:val="Heading2"/>
       </w:pPr>
       <w:r>
+        <w:rPr>
+          <w:lang w:val="en_US" w:bidi="en_US"/>
+        </w:rPr>
         <w:t>1 Peter 5:12</w:t>
       </w:r>
-      <w:r/>
-    </w:p>
-    <w:p>
-      <w:r/>
+      <w:r>
+        <w:rPr>
+          <w:lang w:val="en_US" w:bidi="en_US"/>
+        </w:rPr>
+      </w:r>
+    </w:p>
+    <w:p>
+      <w:pPr/>
+      <w:r>
+        <w:rPr>
+          <w:lang w:val="en_US" w:bidi="en_US"/>
+        </w:rPr>
+      </w:r>
       <w:r>
         <w:rPr>
           <w:b/>
+          <w:lang w:val="en_US" w:bidi="en_US"/>
         </w:rPr>
         <w:t>As whom did Peter regard Silvanus?</w:t>
       </w:r>
     </w:p>
     <w:p>
-      <w:r/>
-      <w:r>
+      <w:pPr/>
+      <w:r>
+        <w:rPr>
+          <w:lang w:val="en_US" w:bidi="en_US"/>
+        </w:rPr>
+      </w:r>
+      <w:r>
+        <w:rPr>
+          <w:lang w:val="en_US" w:bidi="en_US"/>
+        </w:rPr>
         <w:t>Peter regarded Silvanus as a faithful brother.</w:t>
       </w:r>
-      <w:r/>
-      <w:r/>
-    </w:p>
-    <w:p>
-      <w:r/>
+      <w:r>
+        <w:rPr>
+          <w:lang w:val="en_US" w:bidi="en_US"/>
+        </w:rPr>
+      </w:r>
+      <w:r>
+        <w:rPr>
+          <w:lang w:val="en_US" w:bidi="en_US"/>
+        </w:rPr>
+      </w:r>
+    </w:p>
+    <w:p>
+      <w:pPr/>
+      <w:r>
+        <w:rPr>
+          <w:lang w:val="en_US" w:bidi="en_US"/>
+        </w:rPr>
+      </w:r>
     </w:p>
     <w:p>
       <w:pPr>
         <w:pStyle w:val="Heading2"/>
       </w:pPr>
       <w:r>
+        <w:rPr>
+          <w:lang w:val="en_US" w:bidi="en_US"/>
+        </w:rPr>
         <w:t>1 Peter 5:12 (#2)</w:t>
       </w:r>
-      <w:r/>
-    </w:p>
-    <w:p>
-      <w:r/>
+      <w:r>
+        <w:rPr>
+          <w:lang w:val="en_US" w:bidi="en_US"/>
+        </w:rPr>
+      </w:r>
+    </w:p>
+    <w:p>
+      <w:pPr/>
+      <w:r>
+        <w:rPr>
+          <w:lang w:val="en_US" w:bidi="en_US"/>
+        </w:rPr>
+      </w:r>
       <w:r>
         <w:rPr>
           <w:b/>
+          <w:lang w:val="en_US" w:bidi="en_US"/>
         </w:rPr>
         <w:t>What did Peter say about what he had written?</w:t>
       </w:r>
     </w:p>
     <w:p>
-      <w:r/>
-      <w:r>
+      <w:pPr/>
+      <w:r>
+        <w:rPr>
+          <w:lang w:val="en_US" w:bidi="en_US"/>
+        </w:rPr>
+      </w:r>
+      <w:r>
+        <w:rPr>
+          <w:lang w:val="en_US" w:bidi="en_US"/>
+        </w:rPr>
         <w:t>He said that what he had written was the true grace of God.</w:t>
       </w:r>
-      <w:r/>
-      <w:r/>
-    </w:p>
-    <w:p>
-      <w:r/>
+      <w:r>
+        <w:rPr>
+          <w:lang w:val="en_US" w:bidi="en_US"/>
+        </w:rPr>
+      </w:r>
+      <w:r>
+        <w:rPr>
+          <w:lang w:val="en_US" w:bidi="en_US"/>
+        </w:rPr>
+      </w:r>
+    </w:p>
+    <w:p>
+      <w:pPr/>
+      <w:r>
+        <w:rPr>
+          <w:lang w:val="en_US" w:bidi="en_US"/>
+        </w:rPr>
+      </w:r>
     </w:p>
     <w:p>
       <w:pPr>
         <w:pStyle w:val="Heading2"/>
       </w:pPr>
       <w:r>
+        <w:rPr>
+          <w:lang w:val="en_US" w:bidi="en_US"/>
+        </w:rPr>
         <w:t>1 Peter 5:13–14</w:t>
       </w:r>
-      <w:r/>
-    </w:p>
-    <w:p>
-      <w:r/>
+      <w:r>
+        <w:rPr>
+          <w:lang w:val="en_US" w:bidi="en_US"/>
+        </w:rPr>
+      </w:r>
+    </w:p>
+    <w:p>
+      <w:pPr/>
+      <w:r>
+        <w:rPr>
+          <w:lang w:val="en_US" w:bidi="en_US"/>
+        </w:rPr>
+      </w:r>
       <w:r>
         <w:rPr>
           <w:b/>
+          <w:lang w:val="en_US" w:bidi="en_US"/>
         </w:rPr>
         <w:t>Who greeted the believers and how were they to greet one another?</w:t>
       </w:r>
     </w:p>
     <w:p>
-      <w:r/>
-      <w:r>
+      <w:pPr/>
+      <w:r>
+        <w:rPr>
+          <w:lang w:val="en_US" w:bidi="en_US"/>
+        </w:rPr>
+      </w:r>
+      <w:r>
+        <w:rPr>
+          <w:lang w:val="en_US" w:bidi="en_US"/>
+        </w:rPr>
         <w:t>She who was in Babylon, and Mark, Peter’s son in the faith, greeted them; they were to greet one another with a kiss of love.</w:t>
       </w:r>
-      <w:r/>
-      <w:r/>
+      <w:r>
+        <w:rPr>
+          <w:lang w:val="en_US" w:bidi="en_US"/>
+        </w:rPr>
+      </w:r>
+      <w:r>
+        <w:rPr>
+          <w:lang w:val="en_US" w:bidi="en_US"/>
+        </w:rPr>
+      </w:r>
     </w:p>
     <w:sectPr>
       <w:footnotePr>
@@ -3996,7 +6506,7 @@
     <w:rPrDefault>
       <w:rPr>
         <w:rFonts w:ascii="Times New Roman" w:eastAsia="Times New Roman" w:hAnsi="Times New Roman" w:cs="Times New Roman"/>
-        <w:lang w:val="en-US" w:eastAsia="en-US" w:bidi="ar-SA"/>
+        <w:lang w:val="en_US" w:eastAsia="en-US" w:bidi="ar-SA"/>
       </w:rPr>
     </w:rPrDefault>
     <w:pPrDefault/>

--- a/eng/docx/60.content.docx
+++ b/eng/docx/60.content.docx
@@ -28,22 +28,6 @@
       </w:r>
     </w:p>
     <w:p>
-      <w:pPr>
-        <w:pStyle w:val="Heading2"/>
-      </w:pPr>
-      <w:r>
-        <w:rPr>
-          <w:lang w:val="en_US" w:bidi="en_US"/>
-        </w:rPr>
-        <w:t>License Information</w:t>
-      </w:r>
-      <w:r>
-        <w:rPr>
-          <w:lang w:val="en_US" w:bidi="en_US"/>
-        </w:rPr>
-      </w:r>
-    </w:p>
-    <w:p>
       <w:pPr/>
       <w:r>
         <w:rPr>
@@ -55,91 +39,37 @@
           <w:b/>
           <w:lang w:val="en_US" w:bidi="en_US"/>
         </w:rPr>
-        <w:t>Translation Questions (unfoldingWord)</w:t>
-      </w:r>
-      <w:r>
-        <w:rPr>
-          <w:lang w:val="en_US" w:bidi="en_US"/>
-        </w:rPr>
-        <w:t xml:space="preserve"> is based on</w:t>
-      </w:r>
-      <w:r>
-        <w:rPr>
-          <w:lang w:val="en_US" w:bidi="en_US"/>
-        </w:rPr>
-        <w:t xml:space="preserve">: </w:t>
-      </w:r>
-      <w:r>
-        <w:rPr>
-          <w:lang w:val="en_US" w:bidi="en_US"/>
-        </w:rPr>
         <w:t>unfoldingWord® Translation Questions</w:t>
       </w:r>
       <w:r>
         <w:rPr>
           <w:lang w:val="en_US" w:bidi="en_US"/>
         </w:rPr>
-        <w:t xml:space="preserve">, </w:t>
-      </w:r>
-      <w:hyperlink r:id="rId13">
-        <w:r>
-          <w:rPr>
-            <w:lang w:val="en_US" w:bidi="en_US"/>
-          </w:rPr>
-          <w:rPr>
-            <w:color w:val="0000EE"/>
-            <w:u w:val="single"/>
-          </w:rPr>
-          <w:t>unfoldingWord</w:t>
-        </w:r>
-      </w:hyperlink>
-      <w:r>
-        <w:rPr>
-          <w:lang w:val="en_US" w:bidi="en_US"/>
-        </w:rPr>
-        <w:t xml:space="preserve">, 2022, which is licensed under a </w:t>
-      </w:r>
-      <w:hyperlink r:id="rId14">
-        <w:r>
-          <w:rPr>
-            <w:lang w:val="en_US" w:bidi="en_US"/>
-          </w:rPr>
-          <w:rPr>
-            <w:color w:val="0000EE"/>
-            <w:u w:val="single"/>
-          </w:rPr>
-          <w:t>CC BY-SA 4.0 license</w:t>
-        </w:r>
-      </w:hyperlink>
-      <w:r>
-        <w:rPr>
-          <w:lang w:val="en_US" w:bidi="en_US"/>
-        </w:rPr>
-        <w:t>.</w:t>
-      </w:r>
-      <w:r>
-        <w:rPr>
-          <w:lang w:val="en_US" w:bidi="en_US"/>
-        </w:rPr>
-      </w:r>
-    </w:p>
-    <w:p>
-      <w:pPr/>
-      <w:r>
-        <w:rPr>
-          <w:lang w:val="en_US" w:bidi="en_US"/>
-        </w:rPr>
-      </w:r>
-      <w:r>
-        <w:rPr>
-          <w:lang w:val="en_US" w:bidi="en_US"/>
-        </w:rPr>
-        <w:t>This PDF version is provided under the same license.</w:t>
-      </w:r>
-      <w:r>
-        <w:rPr>
-          <w:lang w:val="en_US" w:bidi="en_US"/>
-        </w:rPr>
+        <w:t xml:space="preserve"> © 2022 unfoldingWord. Released under CC BY-SA 4.0 license. </w:t>
+      </w:r>
+      <w:r>
+        <w:rPr>
+          <w:lang w:val="en_US" w:bidi="en_US"/>
+        </w:rPr>
+        <w:t>unfoldingWord® Translation Questions</w:t>
+      </w:r>
+      <w:r>
+        <w:rPr>
+          <w:lang w:val="en_US" w:bidi="en_US"/>
+        </w:rPr>
+        <w:t xml:space="preserve"> has been adapted in the following languages: Tok Pisin, Arabic (عربي), French (Français), Hindi (हिंदी), Indonesian (Bahasa Indonesia), Portuguese (Português), Russian (Русский), Spanish (Español), Swahili (Kiswahili), and Simplified Chinese (简体中文) from </w:t>
+      </w:r>
+      <w:r>
+        <w:rPr>
+          <w:lang w:val="en_US" w:bidi="en_US"/>
+        </w:rPr>
+        <w:t>unfoldingWord® Translation Questions</w:t>
+      </w:r>
+      <w:r>
+        <w:rPr>
+          <w:lang w:val="en_US" w:bidi="en_US"/>
+        </w:rPr>
+        <w:t xml:space="preserve"> © 2022 unfoldingWord. Released under CC BY-SA 4.0 license by Mission Mutual</w:t>
       </w:r>
       <w:r>
         <w:rPr>
